--- a/작업일지/작업일지(0619~0625).docx
+++ b/작업일지/작업일지(0619~0625).docx
@@ -1,60 +1,41 @@
 
 <file path=word/document.xml><?xml version="1.0" encoding="utf-8"?>
-<w:document xmlns:mc="http://schemas.openxmlformats.org/markup-compatibility/2006" xmlns:o="urn:schemas-microsoft-com:office:office" xmlns:r="http://schemas.openxmlformats.org/officeDocument/2006/relationships" xmlns:m="http://schemas.openxmlformats.org/officeDocument/2006/math" xmlns:v="urn:schemas-microsoft-com:vml" xmlns:wp="http://schemas.openxmlformats.org/drawingml/2006/wordprocessingDrawing" xmlns:w10="urn:schemas-microsoft-com:office:word" xmlns:w="http://schemas.openxmlformats.org/wordprocessingml/2006/main" xmlns:wne="http://schemas.microsoft.com/office/word/2006/wordml" xmlns:sl="http://schemas.openxmlformats.org/schemaLibrary/2006/main" xmlns:a="http://schemas.openxmlformats.org/drawingml/2006/main" xmlns:pic="http://schemas.openxmlformats.org/drawingml/2006/picture" xmlns:c="http://schemas.openxmlformats.org/drawingml/2006/chart" xmlns:lc="http://schemas.openxmlformats.org/drawingml/2006/lockedCanvas" xmlns:dgm="http://schemas.openxmlformats.org/drawingml/2006/diagram" xmlns:wps="http://schemas.microsoft.com/office/word/2010/wordprocessingShape" xmlns:wpg="http://schemas.microsoft.com/office/word/2010/wordprocessingGroup" xmlns:w14="http://schemas.microsoft.com/office/word/2010/wordml" xmlns:w15="http://schemas.microsoft.com/office/word/2012/wordml">
+<w:document xmlns:wpc="http://schemas.microsoft.com/office/word/2010/wordprocessingCanvas" xmlns:cx="http://schemas.microsoft.com/office/drawing/2014/chartex" xmlns:cx1="http://schemas.microsoft.com/office/drawing/2015/9/8/chartex" xmlns:cx2="http://schemas.microsoft.com/office/drawing/2015/10/21/chartex" xmlns:cx3="http://schemas.microsoft.com/office/drawing/2016/5/9/chartex" xmlns:cx4="http://schemas.microsoft.com/office/drawing/2016/5/10/chartex" xmlns:cx5="http://schemas.microsoft.com/office/drawing/2016/5/11/chartex" xmlns:cx6="http://schemas.microsoft.com/office/drawing/2016/5/12/chartex" xmlns:cx7="http://schemas.microsoft.com/office/drawing/2016/5/13/chartex" xmlns:cx8="http://schemas.microsoft.com/office/drawing/2016/5/14/chartex" xmlns:mc="http://schemas.openxmlformats.org/markup-compatibility/2006" xmlns:aink="http://schemas.microsoft.com/office/drawing/2016/ink" xmlns:am3d="http://schemas.microsoft.com/office/drawing/2017/model3d" xmlns:o="urn:schemas-microsoft-com:office:office" xmlns:oel="http://schemas.microsoft.com/office/2019/extlst" xmlns:r="http://schemas.openxmlformats.org/officeDocument/2006/relationships" xmlns:m="http://schemas.openxmlformats.org/officeDocument/2006/math" xmlns:v="urn:schemas-microsoft-com:vml" xmlns:wp14="http://schemas.microsoft.com/office/word/2010/wordprocessingDrawing" xmlns:wp="http://schemas.openxmlformats.org/drawingml/2006/wordprocessingDrawing" xmlns:w10="urn:schemas-microsoft-com:office:word" xmlns:w="http://schemas.openxmlformats.org/wordprocessingml/2006/main" xmlns:w14="http://schemas.microsoft.com/office/word/2010/wordml" xmlns:w15="http://schemas.microsoft.com/office/word/2012/wordml" xmlns:w16cex="http://schemas.microsoft.com/office/word/2018/wordml/cex" xmlns:w16cid="http://schemas.microsoft.com/office/word/2016/wordml/cid" xmlns:w16="http://schemas.microsoft.com/office/word/2018/wordml" xmlns:w16sdtdh="http://schemas.microsoft.com/office/word/2020/wordml/sdtdatahash" xmlns:w16se="http://schemas.microsoft.com/office/word/2015/wordml/symex" xmlns:wpg="http://schemas.microsoft.com/office/word/2010/wordprocessingGroup" xmlns:wpi="http://schemas.microsoft.com/office/word/2010/wordprocessingInk" xmlns:wne="http://schemas.microsoft.com/office/word/2006/wordml" xmlns:wps="http://schemas.microsoft.com/office/word/2010/wordprocessingShape" mc:Ignorable="w14 w15 w16se w16cid w16 w16cex w16sdtdh wp14">
   <w:body>
     <w:p>
       <w:pPr>
-        <w:keepNext w:val="0"/>
-        <w:keepLines w:val="0"/>
-        <w:pageBreakBefore w:val="0"/>
-        <w:widowControl w:val="0"/>
         <w:pBdr>
-          <w:top w:space="0" w:sz="0" w:val="nil"/>
-          <w:left w:space="0" w:sz="0" w:val="nil"/>
-          <w:bottom w:space="0" w:sz="0" w:val="nil"/>
-          <w:right w:space="0" w:sz="0" w:val="nil"/>
-          <w:between w:space="0" w:sz="0" w:val="nil"/>
+          <w:top w:val="nil"/>
+          <w:left w:val="nil"/>
+          <w:bottom w:val="nil"/>
+          <w:right w:val="nil"/>
+          <w:between w:val="nil"/>
         </w:pBdr>
-        <w:shd w:fill="auto" w:val="clear"/>
-        <w:spacing w:after="0" w:before="0" w:line="276" w:lineRule="auto"/>
-        <w:ind w:left="0" w:right="0" w:firstLine="0"/>
+        <w:spacing w:after="0" w:line="276" w:lineRule="auto"/>
         <w:jc w:val="left"/>
         <w:rPr>
-          <w:rFonts w:ascii="Arial" w:cs="Arial" w:eastAsia="Arial" w:hAnsi="Arial"/>
-          <w:b w:val="0"/>
-          <w:i w:val="0"/>
-          <w:smallCaps w:val="0"/>
-          <w:strike w:val="0"/>
+          <w:rFonts w:ascii="Arial" w:eastAsia="Arial" w:hAnsi="Arial" w:cs="Arial"/>
           <w:color w:val="000000"/>
           <w:sz w:val="22"/>
           <w:szCs w:val="22"/>
-          <w:u w:val="none"/>
-          <w:shd w:fill="auto" w:val="clear"/>
-          <w:vertAlign w:val="baseline"/>
         </w:rPr>
       </w:pPr>
-      <w:r>
-        <w:rPr>
-          <w:rtl w:val="0"/>
-        </w:rPr>
-      </w:r>
     </w:p>
     <w:tbl>
       <w:tblPr>
-        <w:tblStyle w:val="Table1"/>
-        <w:tblW w:w="10468.0" w:type="dxa"/>
-        <w:jc w:val="left"/>
-        <w:tblInd w:w="5.0" w:type="dxa"/>
+        <w:tblStyle w:val="a5"/>
+        <w:tblW w:w="10468" w:type="dxa"/>
+        <w:tblInd w:w="5" w:type="dxa"/>
         <w:tblBorders>
-          <w:top w:color="000000" w:space="0" w:sz="4" w:val="single"/>
-          <w:left w:color="000000" w:space="0" w:sz="4" w:val="single"/>
-          <w:bottom w:color="000000" w:space="0" w:sz="4" w:val="single"/>
-          <w:right w:color="000000" w:space="0" w:sz="4" w:val="single"/>
-          <w:insideH w:color="000000" w:space="0" w:sz="4" w:val="single"/>
-          <w:insideV w:color="000000" w:space="0" w:sz="4" w:val="single"/>
+          <w:top w:val="single" w:sz="4" w:space="0" w:color="000000"/>
+          <w:left w:val="single" w:sz="4" w:space="0" w:color="000000"/>
+          <w:bottom w:val="single" w:sz="4" w:space="0" w:color="000000"/>
+          <w:right w:val="single" w:sz="4" w:space="0" w:color="000000"/>
+          <w:insideH w:val="single" w:sz="4" w:space="0" w:color="000000"/>
+          <w:insideV w:val="single" w:sz="4" w:space="0" w:color="000000"/>
         </w:tblBorders>
         <w:tblLayout w:type="fixed"/>
-        <w:tblLook w:val="0400"/>
+        <w:tblLook w:val="0400" w:firstRow="0" w:lastRow="0" w:firstColumn="0" w:lastColumn="0" w:noHBand="0" w:noVBand="1"/>
       </w:tblPr>
       <w:tblGrid>
         <w:gridCol w:w="1744"/>
@@ -63,156 +44,135 @@
         <w:gridCol w:w="2977"/>
         <w:gridCol w:w="1215"/>
         <w:gridCol w:w="1745"/>
-        <w:tblGridChange w:id="0">
-          <w:tblGrid>
-            <w:gridCol w:w="1744"/>
-            <w:gridCol w:w="1744"/>
-            <w:gridCol w:w="1043"/>
-            <w:gridCol w:w="2977"/>
-            <w:gridCol w:w="1215"/>
-            <w:gridCol w:w="1745"/>
-          </w:tblGrid>
-        </w:tblGridChange>
       </w:tblGrid>
       <w:tr>
         <w:trPr>
-          <w:cantSplit w:val="0"/>
-          <w:trHeight w:val="888" w:hRule="atLeast"/>
-          <w:tblHeader w:val="0"/>
+          <w:trHeight w:val="888"/>
         </w:trPr>
         <w:tc>
           <w:tcPr>
+            <w:tcW w:w="3488" w:type="dxa"/>
             <w:gridSpan w:val="2"/>
             <w:tcBorders>
-              <w:top w:color="000000" w:space="0" w:sz="0" w:val="nil"/>
-              <w:left w:color="000000" w:space="0" w:sz="0" w:val="nil"/>
+              <w:top w:val="nil"/>
+              <w:left w:val="nil"/>
             </w:tcBorders>
             <w:vAlign w:val="center"/>
           </w:tcPr>
-          <w:p>
-            <w:pPr>
-              <w:rPr/>
-            </w:pPr>
-            <w:r>
-              <w:rPr>
-                <w:rtl w:val="0"/>
-              </w:rPr>
-            </w:r>
-          </w:p>
+          <w:p/>
         </w:tc>
         <w:tc>
           <w:tcPr>
+            <w:tcW w:w="1043" w:type="dxa"/>
             <w:vAlign w:val="center"/>
           </w:tcPr>
           <w:p>
             <w:pPr>
               <w:jc w:val="center"/>
               <w:rPr>
-                <w:b w:val="1"/>
-                <w:sz w:val="22"/>
-                <w:szCs w:val="22"/>
-              </w:rPr>
-            </w:pPr>
-            <w:r>
-              <w:rPr>
-                <w:b w:val="1"/>
-                <w:sz w:val="22"/>
-                <w:szCs w:val="22"/>
-                <w:rtl w:val="0"/>
-              </w:rPr>
-              <w:t xml:space="preserve">작성자</w:t>
+                <w:b/>
+                <w:sz w:val="22"/>
+                <w:szCs w:val="22"/>
+              </w:rPr>
+            </w:pPr>
+            <w:r>
+              <w:rPr>
+                <w:b/>
+                <w:sz w:val="22"/>
+                <w:szCs w:val="22"/>
+              </w:rPr>
+              <w:t>작성자</w:t>
             </w:r>
           </w:p>
         </w:tc>
         <w:tc>
           <w:tcPr>
+            <w:tcW w:w="2977" w:type="dxa"/>
             <w:vAlign w:val="center"/>
           </w:tcPr>
           <w:p>
             <w:pPr>
               <w:jc w:val="center"/>
               <w:rPr>
-                <w:rFonts w:ascii="Malgun Gothic" w:cs="Malgun Gothic" w:eastAsia="Malgun Gothic" w:hAnsi="Malgun Gothic"/>
                 <w:sz w:val="18"/>
                 <w:szCs w:val="18"/>
               </w:rPr>
             </w:pPr>
             <w:r>
               <w:rPr>
-                <w:rFonts w:ascii="Malgun Gothic" w:cs="Malgun Gothic" w:eastAsia="Malgun Gothic" w:hAnsi="Malgun Gothic"/>
                 <w:sz w:val="18"/>
                 <w:szCs w:val="18"/>
-                <w:rtl w:val="0"/>
-              </w:rPr>
-              <w:t xml:space="preserve">2016182005 김경욱</w:t>
+              </w:rPr>
+              <w:t>2016182005 김경욱</w:t>
             </w:r>
           </w:p>
           <w:p>
             <w:pPr>
               <w:jc w:val="center"/>
               <w:rPr>
-                <w:rFonts w:ascii="Malgun Gothic" w:cs="Malgun Gothic" w:eastAsia="Malgun Gothic" w:hAnsi="Malgun Gothic"/>
                 <w:sz w:val="18"/>
                 <w:szCs w:val="18"/>
               </w:rPr>
             </w:pPr>
             <w:r>
               <w:rPr>
-                <w:rFonts w:ascii="Malgun Gothic" w:cs="Malgun Gothic" w:eastAsia="Malgun Gothic" w:hAnsi="Malgun Gothic"/>
                 <w:sz w:val="18"/>
                 <w:szCs w:val="18"/>
-                <w:rtl w:val="0"/>
-              </w:rPr>
-              <w:t xml:space="preserve">2017184008 김덕현</w:t>
-            </w:r>
-          </w:p>
-          <w:p>
-            <w:pPr>
-              <w:jc w:val="center"/>
-              <w:rPr/>
-            </w:pPr>
-            <w:r>
-              <w:rPr>
-                <w:rFonts w:ascii="Malgun Gothic" w:cs="Malgun Gothic" w:eastAsia="Malgun Gothic" w:hAnsi="Malgun Gothic"/>
+              </w:rPr>
+              <w:t xml:space="preserve">2017184008 </w:t>
+            </w:r>
+            <w:proofErr w:type="spellStart"/>
+            <w:r>
+              <w:rPr>
                 <w:sz w:val="18"/>
                 <w:szCs w:val="18"/>
-                <w:rtl w:val="0"/>
-              </w:rPr>
-              <w:t xml:space="preserve">2017184028 임해인</w:t>
-            </w:r>
-            <w:r>
-              <w:rPr>
-                <w:rtl w:val="0"/>
-              </w:rPr>
+              </w:rPr>
+              <w:t>김덕현</w:t>
+            </w:r>
+            <w:proofErr w:type="spellEnd"/>
+          </w:p>
+          <w:p>
+            <w:pPr>
+              <w:jc w:val="center"/>
+            </w:pPr>
+            <w:r>
+              <w:rPr>
+                <w:sz w:val="18"/>
+                <w:szCs w:val="18"/>
+              </w:rPr>
+              <w:t>2017184028 임해인</w:t>
             </w:r>
           </w:p>
         </w:tc>
         <w:tc>
           <w:tcPr>
+            <w:tcW w:w="1215" w:type="dxa"/>
             <w:vAlign w:val="center"/>
           </w:tcPr>
           <w:p>
             <w:pPr>
               <w:jc w:val="center"/>
               <w:rPr>
-                <w:b w:val="1"/>
-                <w:sz w:val="22"/>
-                <w:szCs w:val="22"/>
-              </w:rPr>
-            </w:pPr>
-            <w:r>
-              <w:rPr>
-                <w:b w:val="1"/>
-                <w:sz w:val="22"/>
-                <w:szCs w:val="22"/>
-                <w:rtl w:val="0"/>
-              </w:rPr>
-              <w:t xml:space="preserve">팀명</w:t>
-            </w:r>
+                <w:b/>
+                <w:sz w:val="22"/>
+                <w:szCs w:val="22"/>
+              </w:rPr>
+            </w:pPr>
+            <w:proofErr w:type="spellStart"/>
+            <w:r>
+              <w:rPr>
+                <w:b/>
+                <w:sz w:val="22"/>
+                <w:szCs w:val="22"/>
+              </w:rPr>
+              <w:t>팀명</w:t>
+            </w:r>
+            <w:proofErr w:type="spellEnd"/>
           </w:p>
         </w:tc>
         <w:tc>
           <w:tcPr>
+            <w:tcW w:w="1745" w:type="dxa"/>
             <w:vAlign w:val="center"/>
           </w:tcPr>
           <w:p>
@@ -227,197 +187,184 @@
               <w:rPr>
                 <w:sz w:val="28"/>
                 <w:szCs w:val="28"/>
-                <w:rtl w:val="0"/>
-              </w:rPr>
-              <w:t xml:space="preserve">WT</w:t>
+              </w:rPr>
+              <w:t>WT</w:t>
             </w:r>
           </w:p>
         </w:tc>
       </w:tr>
       <w:tr>
         <w:trPr>
-          <w:cantSplit w:val="0"/>
-          <w:trHeight w:val="648" w:hRule="atLeast"/>
-          <w:tblHeader w:val="0"/>
+          <w:trHeight w:val="648"/>
         </w:trPr>
         <w:tc>
           <w:tcPr>
+            <w:tcW w:w="1744" w:type="dxa"/>
             <w:vAlign w:val="center"/>
           </w:tcPr>
           <w:p>
             <w:pPr>
               <w:jc w:val="center"/>
               <w:rPr>
-                <w:b w:val="1"/>
-                <w:sz w:val="22"/>
-                <w:szCs w:val="22"/>
-              </w:rPr>
-            </w:pPr>
-            <w:r>
-              <w:rPr>
-                <w:b w:val="1"/>
-                <w:sz w:val="22"/>
-                <w:szCs w:val="22"/>
-                <w:rtl w:val="0"/>
-              </w:rPr>
-              <w:t xml:space="preserve">주차</w:t>
+                <w:b/>
+                <w:sz w:val="22"/>
+                <w:szCs w:val="22"/>
+              </w:rPr>
+            </w:pPr>
+            <w:r>
+              <w:rPr>
+                <w:b/>
+                <w:sz w:val="22"/>
+                <w:szCs w:val="22"/>
+              </w:rPr>
+              <w:t>주차</w:t>
             </w:r>
           </w:p>
         </w:tc>
         <w:tc>
           <w:tcPr>
+            <w:tcW w:w="1744" w:type="dxa"/>
             <w:vAlign w:val="center"/>
           </w:tcPr>
           <w:p>
             <w:pPr>
               <w:jc w:val="center"/>
               <w:rPr>
-                <w:b w:val="1"/>
-              </w:rPr>
-            </w:pPr>
-            <w:r>
-              <w:rPr>
-                <w:b w:val="1"/>
-                <w:rtl w:val="0"/>
-              </w:rPr>
-              <w:t xml:space="preserve">19주차</w:t>
+                <w:b/>
+              </w:rPr>
+            </w:pPr>
+            <w:r>
+              <w:rPr>
+                <w:b/>
+              </w:rPr>
+              <w:t>19주차</w:t>
             </w:r>
           </w:p>
         </w:tc>
         <w:tc>
           <w:tcPr>
+            <w:tcW w:w="1043" w:type="dxa"/>
             <w:vAlign w:val="center"/>
           </w:tcPr>
           <w:p>
             <w:pPr>
               <w:jc w:val="center"/>
               <w:rPr>
-                <w:b w:val="1"/>
-                <w:sz w:val="22"/>
-                <w:szCs w:val="22"/>
-              </w:rPr>
-            </w:pPr>
-            <w:r>
-              <w:rPr>
-                <w:b w:val="1"/>
-                <w:sz w:val="22"/>
-                <w:szCs w:val="22"/>
-                <w:rtl w:val="0"/>
-              </w:rPr>
-              <w:t xml:space="preserve">기간</w:t>
+                <w:b/>
+                <w:sz w:val="22"/>
+                <w:szCs w:val="22"/>
+              </w:rPr>
+            </w:pPr>
+            <w:r>
+              <w:rPr>
+                <w:b/>
+                <w:sz w:val="22"/>
+                <w:szCs w:val="22"/>
+              </w:rPr>
+              <w:t>기간</w:t>
             </w:r>
           </w:p>
         </w:tc>
         <w:tc>
           <w:tcPr>
+            <w:tcW w:w="2977" w:type="dxa"/>
             <w:vAlign w:val="center"/>
           </w:tcPr>
           <w:p>
             <w:pPr>
               <w:jc w:val="center"/>
               <w:rPr>
-                <w:b w:val="1"/>
-              </w:rPr>
-            </w:pPr>
-            <w:r>
-              <w:rPr>
-                <w:b w:val="1"/>
-                <w:sz w:val="22"/>
-                <w:szCs w:val="22"/>
-                <w:rtl w:val="0"/>
-              </w:rPr>
-              <w:t xml:space="preserve">2023.06.19~06.25</w:t>
-            </w:r>
-            <w:r>
-              <w:rPr>
-                <w:rtl w:val="0"/>
-              </w:rPr>
+                <w:b/>
+              </w:rPr>
+            </w:pPr>
+            <w:r>
+              <w:rPr>
+                <w:b/>
+                <w:sz w:val="22"/>
+                <w:szCs w:val="22"/>
+              </w:rPr>
+              <w:t>2023.06.19~06.25</w:t>
             </w:r>
           </w:p>
         </w:tc>
         <w:tc>
           <w:tcPr>
+            <w:tcW w:w="1215" w:type="dxa"/>
             <w:vAlign w:val="center"/>
           </w:tcPr>
           <w:p>
             <w:pPr>
               <w:jc w:val="center"/>
               <w:rPr>
-                <w:b w:val="1"/>
-                <w:sz w:val="22"/>
-                <w:szCs w:val="22"/>
-              </w:rPr>
-            </w:pPr>
-            <w:r>
-              <w:rPr>
-                <w:b w:val="1"/>
-                <w:sz w:val="22"/>
-                <w:szCs w:val="22"/>
-                <w:rtl w:val="0"/>
-              </w:rPr>
-              <w:t xml:space="preserve">지도교수</w:t>
+                <w:b/>
+                <w:sz w:val="22"/>
+                <w:szCs w:val="22"/>
+              </w:rPr>
+            </w:pPr>
+            <w:r>
+              <w:rPr>
+                <w:b/>
+                <w:sz w:val="22"/>
+                <w:szCs w:val="22"/>
+              </w:rPr>
+              <w:t>지도교수</w:t>
             </w:r>
           </w:p>
         </w:tc>
         <w:tc>
           <w:tcPr>
+            <w:tcW w:w="1745" w:type="dxa"/>
             <w:vAlign w:val="center"/>
           </w:tcPr>
           <w:p>
             <w:pPr>
               <w:jc w:val="left"/>
-              <w:rPr/>
-            </w:pPr>
-            <w:r>
-              <w:rPr>
-                <w:b w:val="1"/>
-                <w:sz w:val="22"/>
-                <w:szCs w:val="22"/>
-                <w:rtl w:val="0"/>
-              </w:rPr>
-              <w:t xml:space="preserve">정 내 훈</w:t>
-            </w:r>
-            <w:r>
-              <w:rPr>
-                <w:rtl w:val="0"/>
-              </w:rPr>
-              <w:t xml:space="preserve">(서명)</w:t>
+            </w:pPr>
+            <w:r>
+              <w:rPr>
+                <w:b/>
+                <w:sz w:val="22"/>
+                <w:szCs w:val="22"/>
+              </w:rPr>
+              <w:t>정 내 훈</w:t>
+            </w:r>
+            <w:r>
+              <w:t>(서명)</w:t>
             </w:r>
           </w:p>
         </w:tc>
       </w:tr>
       <w:tr>
         <w:trPr>
-          <w:cantSplit w:val="0"/>
-          <w:trHeight w:val="1266" w:hRule="atLeast"/>
-          <w:tblHeader w:val="0"/>
+          <w:trHeight w:val="1266"/>
         </w:trPr>
         <w:tc>
           <w:tcPr>
+            <w:tcW w:w="1744" w:type="dxa"/>
             <w:vAlign w:val="center"/>
           </w:tcPr>
           <w:p>
             <w:pPr>
               <w:jc w:val="center"/>
               <w:rPr>
-                <w:b w:val="1"/>
-                <w:sz w:val="22"/>
-                <w:szCs w:val="22"/>
-              </w:rPr>
-            </w:pPr>
-            <w:r>
-              <w:rPr>
-                <w:b w:val="1"/>
-                <w:sz w:val="22"/>
-                <w:szCs w:val="22"/>
-                <w:rtl w:val="0"/>
-              </w:rPr>
-              <w:t xml:space="preserve">이번주 한일</w:t>
+                <w:b/>
+                <w:sz w:val="22"/>
+                <w:szCs w:val="22"/>
+              </w:rPr>
+            </w:pPr>
+            <w:r>
+              <w:rPr>
+                <w:b/>
+                <w:sz w:val="22"/>
+                <w:szCs w:val="22"/>
+              </w:rPr>
+              <w:t>이번주 한일</w:t>
             </w:r>
           </w:p>
         </w:tc>
         <w:tc>
           <w:tcPr>
+            <w:tcW w:w="8724" w:type="dxa"/>
             <w:gridSpan w:val="5"/>
             <w:vAlign w:val="center"/>
           </w:tcPr>
@@ -425,265 +372,150 @@
             <w:pPr>
               <w:jc w:val="left"/>
               <w:rPr>
-                <w:b w:val="1"/>
-              </w:rPr>
-            </w:pPr>
-            <w:r>
-              <w:rPr>
-                <w:b w:val="1"/>
-                <w:rtl w:val="0"/>
-              </w:rPr>
-              <w:t xml:space="preserve">김경욱</w:t>
-            </w:r>
-          </w:p>
-          <w:p>
-            <w:pPr>
-              <w:keepNext w:val="0"/>
-              <w:keepLines w:val="0"/>
-              <w:pageBreakBefore w:val="0"/>
-              <w:widowControl w:val="0"/>
+                <w:b/>
+              </w:rPr>
+            </w:pPr>
+            <w:r>
+              <w:rPr>
+                <w:b/>
+              </w:rPr>
+              <w:t>김경욱</w:t>
+            </w:r>
+          </w:p>
+          <w:p>
+            <w:pPr>
               <w:numPr>
                 <w:ilvl w:val="0"/>
                 <w:numId w:val="2"/>
               </w:numPr>
               <w:pBdr>
-                <w:top w:space="0" w:sz="0" w:val="nil"/>
-                <w:left w:space="0" w:sz="0" w:val="nil"/>
-                <w:bottom w:space="0" w:sz="0" w:val="nil"/>
-                <w:right w:space="0" w:sz="0" w:val="nil"/>
-                <w:between w:space="0" w:sz="0" w:val="nil"/>
+                <w:top w:val="nil"/>
+                <w:left w:val="nil"/>
+                <w:bottom w:val="nil"/>
+                <w:right w:val="nil"/>
+                <w:between w:val="nil"/>
               </w:pBdr>
-              <w:shd w:fill="auto" w:val="clear"/>
-              <w:spacing w:after="160" w:before="0" w:line="259" w:lineRule="auto"/>
-              <w:ind w:left="760" w:right="0" w:hanging="360"/>
+              <w:spacing w:after="160" w:line="259" w:lineRule="auto"/>
               <w:jc w:val="left"/>
               <w:rPr>
-                <w:b w:val="1"/>
-                <w:i w:val="0"/>
-                <w:smallCaps w:val="0"/>
-                <w:strike w:val="0"/>
+                <w:b/>
                 <w:color w:val="000000"/>
-                <w:sz w:val="20"/>
-                <w:szCs w:val="20"/>
-                <w:u w:val="none"/>
-                <w:shd w:fill="auto" w:val="clear"/>
-                <w:vertAlign w:val="baseline"/>
-              </w:rPr>
-            </w:pPr>
-            <w:r>
-              <w:rPr>
-                <w:rFonts w:ascii="Malgun Gothic" w:cs="Malgun Gothic" w:eastAsia="Malgun Gothic" w:hAnsi="Malgun Gothic"/>
-                <w:b w:val="1"/>
-                <w:i w:val="0"/>
-                <w:smallCaps w:val="0"/>
-                <w:strike w:val="0"/>
+              </w:rPr>
+            </w:pPr>
+            <w:r>
+              <w:rPr>
+                <w:b/>
                 <w:color w:val="000000"/>
-                <w:sz w:val="20"/>
-                <w:szCs w:val="20"/>
-                <w:u w:val="none"/>
-                <w:shd w:fill="auto" w:val="clear"/>
-                <w:vertAlign w:val="baseline"/>
-                <w:rtl w:val="0"/>
               </w:rPr>
               <w:t xml:space="preserve">1스테이지 보스 </w:t>
             </w:r>
             <w:r>
               <w:rPr>
-                <w:b w:val="1"/>
-                <w:rtl w:val="0"/>
-              </w:rPr>
-              <w:t xml:space="preserve">버그 수정</w:t>
-            </w:r>
-            <w:r>
-              <w:rPr>
-                <w:rtl w:val="0"/>
-              </w:rPr>
+                <w:b/>
+              </w:rPr>
+              <w:t>버그 수정</w:t>
             </w:r>
           </w:p>
           <w:p>
             <w:pPr>
               <w:jc w:val="left"/>
               <w:rPr>
-                <w:b w:val="1"/>
-              </w:rPr>
-            </w:pPr>
-            <w:r>
-              <w:rPr>
-                <w:b w:val="1"/>
-                <w:rtl w:val="0"/>
-              </w:rPr>
-              <w:t xml:space="preserve">김덕현</w:t>
-            </w:r>
-          </w:p>
-          <w:p>
-            <w:pPr>
-              <w:keepNext w:val="0"/>
-              <w:keepLines w:val="0"/>
-              <w:pageBreakBefore w:val="0"/>
-              <w:widowControl w:val="1"/>
+                <w:b/>
+              </w:rPr>
+            </w:pPr>
+            <w:proofErr w:type="spellStart"/>
+            <w:r>
+              <w:rPr>
+                <w:b/>
+              </w:rPr>
+              <w:t>김덕현</w:t>
+            </w:r>
+            <w:proofErr w:type="spellEnd"/>
+          </w:p>
+          <w:p>
+            <w:pPr>
+              <w:widowControl/>
               <w:numPr>
                 <w:ilvl w:val="0"/>
                 <w:numId w:val="2"/>
               </w:numPr>
               <w:pBdr>
-                <w:top w:space="0" w:sz="0" w:val="nil"/>
-                <w:left w:space="0" w:sz="0" w:val="nil"/>
-                <w:bottom w:space="0" w:sz="0" w:val="nil"/>
-                <w:right w:space="0" w:sz="0" w:val="nil"/>
-                <w:between w:space="0" w:sz="0" w:val="nil"/>
+                <w:top w:val="nil"/>
+                <w:left w:val="nil"/>
+                <w:bottom w:val="nil"/>
+                <w:right w:val="nil"/>
+                <w:between w:val="nil"/>
               </w:pBdr>
-              <w:shd w:fill="auto" w:val="clear"/>
-              <w:spacing w:after="160" w:before="0" w:line="259" w:lineRule="auto"/>
-              <w:ind w:left="760" w:right="0" w:hanging="360"/>
-              <w:jc w:val="both"/>
-              <w:rPr>
-                <w:b w:val="1"/>
-                <w:i w:val="0"/>
-                <w:smallCaps w:val="0"/>
-                <w:strike w:val="0"/>
+              <w:spacing w:after="160" w:line="259" w:lineRule="auto"/>
+              <w:rPr>
+                <w:b/>
                 <w:color w:val="000000"/>
-                <w:sz w:val="20"/>
-                <w:szCs w:val="20"/>
-                <w:u w:val="none"/>
-                <w:shd w:fill="auto" w:val="clear"/>
-                <w:vertAlign w:val="baseline"/>
-              </w:rPr>
-            </w:pPr>
-            <w:r>
-              <w:rPr>
-                <w:rFonts w:ascii="Malgun Gothic" w:cs="Malgun Gothic" w:eastAsia="Malgun Gothic" w:hAnsi="Malgun Gothic"/>
-                <w:b w:val="1"/>
-                <w:i w:val="0"/>
-                <w:smallCaps w:val="0"/>
-                <w:strike w:val="0"/>
+              </w:rPr>
+            </w:pPr>
+            <w:r>
+              <w:rPr>
+                <w:b/>
                 <w:color w:val="000000"/>
-                <w:sz w:val="20"/>
-                <w:szCs w:val="20"/>
-                <w:u w:val="none"/>
-                <w:shd w:fill="auto" w:val="clear"/>
-                <w:vertAlign w:val="baseline"/>
-                <w:rtl w:val="0"/>
-              </w:rPr>
-              <w:t xml:space="preserve">고정형 몬스터 리소스 처리</w:t>
+              </w:rPr>
+              <w:t>고정형 몬스터 리소스 처리</w:t>
             </w:r>
           </w:p>
           <w:p>
             <w:pPr>
               <w:jc w:val="left"/>
               <w:rPr>
-                <w:b w:val="1"/>
-              </w:rPr>
-            </w:pPr>
-            <w:r>
-              <w:rPr>
-                <w:b w:val="1"/>
-                <w:rtl w:val="0"/>
-              </w:rPr>
-              <w:t xml:space="preserve">임해인</w:t>
-            </w:r>
-          </w:p>
-          <w:p>
-            <w:pPr>
-              <w:keepNext w:val="0"/>
-              <w:keepLines w:val="0"/>
-              <w:pageBreakBefore w:val="0"/>
-              <w:widowControl w:val="0"/>
+                <w:b/>
+              </w:rPr>
+            </w:pPr>
+            <w:r>
+              <w:rPr>
+                <w:b/>
+              </w:rPr>
+              <w:t>임해인</w:t>
+            </w:r>
+          </w:p>
+          <w:p>
+            <w:pPr>
               <w:numPr>
                 <w:ilvl w:val="0"/>
                 <w:numId w:val="2"/>
               </w:numPr>
               <w:pBdr>
-                <w:top w:space="0" w:sz="0" w:val="nil"/>
-                <w:left w:space="0" w:sz="0" w:val="nil"/>
-                <w:bottom w:space="0" w:sz="0" w:val="nil"/>
-                <w:right w:space="0" w:sz="0" w:val="nil"/>
-                <w:between w:space="0" w:sz="0" w:val="nil"/>
+                <w:top w:val="nil"/>
+                <w:left w:val="nil"/>
+                <w:bottom w:val="nil"/>
+                <w:right w:val="nil"/>
+                <w:between w:val="nil"/>
               </w:pBdr>
-              <w:shd w:fill="auto" w:val="clear"/>
-              <w:spacing w:after="160" w:before="0" w:line="259" w:lineRule="auto"/>
-              <w:ind w:left="760" w:right="0" w:hanging="360"/>
+              <w:spacing w:after="160" w:line="259" w:lineRule="auto"/>
               <w:jc w:val="left"/>
               <w:rPr>
-                <w:b w:val="1"/>
-                <w:i w:val="0"/>
-                <w:smallCaps w:val="0"/>
-                <w:strike w:val="0"/>
+                <w:b/>
                 <w:color w:val="000000"/>
-                <w:sz w:val="20"/>
-                <w:szCs w:val="20"/>
-                <w:u w:val="none"/>
-                <w:shd w:fill="auto" w:val="clear"/>
-                <w:vertAlign w:val="baseline"/>
-              </w:rPr>
-            </w:pPr>
-            <w:r>
-              <w:rPr>
-                <w:rFonts w:ascii="Malgun Gothic" w:cs="Malgun Gothic" w:eastAsia="Malgun Gothic" w:hAnsi="Malgun Gothic"/>
-                <w:b w:val="1"/>
-                <w:i w:val="0"/>
-                <w:smallCaps w:val="0"/>
-                <w:strike w:val="0"/>
+              </w:rPr>
+            </w:pPr>
+            <w:r>
+              <w:rPr>
+                <w:rFonts w:hint="eastAsia"/>
+                <w:b/>
                 <w:color w:val="000000"/>
-                <w:sz w:val="20"/>
-                <w:szCs w:val="20"/>
-                <w:u w:val="none"/>
-                <w:shd w:fill="auto" w:val="clear"/>
-                <w:vertAlign w:val="baseline"/>
-                <w:rtl w:val="0"/>
-              </w:rPr>
-              <w:t xml:space="preserve">UI 개선</w:t>
-            </w:r>
-          </w:p>
-          <w:p>
-            <w:pPr>
-              <w:keepNext w:val="0"/>
-              <w:keepLines w:val="0"/>
-              <w:pageBreakBefore w:val="0"/>
-              <w:widowControl w:val="0"/>
-              <w:numPr>
-                <w:ilvl w:val="0"/>
-                <w:numId w:val="2"/>
-              </w:numPr>
-              <w:pBdr>
-                <w:top w:space="0" w:sz="0" w:val="nil"/>
-                <w:left w:space="0" w:sz="0" w:val="nil"/>
-                <w:bottom w:space="0" w:sz="0" w:val="nil"/>
-                <w:right w:space="0" w:sz="0" w:val="nil"/>
-                <w:between w:space="0" w:sz="0" w:val="nil"/>
-              </w:pBdr>
-              <w:shd w:fill="auto" w:val="clear"/>
-              <w:spacing w:after="160" w:before="0" w:line="259" w:lineRule="auto"/>
-              <w:ind w:left="760" w:right="0" w:hanging="360"/>
-              <w:jc w:val="left"/>
-              <w:rPr>
-                <w:b w:val="1"/>
-                <w:i w:val="0"/>
-                <w:smallCaps w:val="0"/>
-                <w:strike w:val="0"/>
+              </w:rPr>
+              <w:t>S</w:t>
+            </w:r>
+            <w:r>
+              <w:rPr>
+                <w:b/>
                 <w:color w:val="000000"/>
-                <w:sz w:val="20"/>
-                <w:szCs w:val="20"/>
-                <w:u w:val="none"/>
-                <w:shd w:fill="auto" w:val="clear"/>
-                <w:vertAlign w:val="baseline"/>
-              </w:rPr>
-            </w:pPr>
-            <w:r>
-              <w:rPr>
-                <w:rFonts w:ascii="Malgun Gothic" w:cs="Malgun Gothic" w:eastAsia="Malgun Gothic" w:hAnsi="Malgun Gothic"/>
-                <w:b w:val="1"/>
-                <w:i w:val="0"/>
-                <w:smallCaps w:val="0"/>
-                <w:strike w:val="0"/>
+              </w:rPr>
+              <w:t xml:space="preserve">TAGE 2 / STAGE 3 </w:t>
+            </w:r>
+            <w:r>
+              <w:rPr>
+                <w:rFonts w:hint="eastAsia"/>
+                <w:b/>
                 <w:color w:val="000000"/>
-                <w:sz w:val="20"/>
-                <w:szCs w:val="20"/>
-                <w:u w:val="none"/>
-                <w:shd w:fill="auto" w:val="clear"/>
-                <w:vertAlign w:val="baseline"/>
-                <w:rtl w:val="0"/>
-              </w:rPr>
-              <w:t xml:space="preserve">로딩 UI 제작</w:t>
+              </w:rPr>
+              <w:t>레벨 디자인</w:t>
             </w:r>
           </w:p>
         </w:tc>
@@ -692,737 +524,537 @@
     <w:p>
       <w:pPr>
         <w:rPr>
-          <w:b w:val="1"/>
+          <w:b/>
           <w:sz w:val="22"/>
           <w:szCs w:val="22"/>
         </w:rPr>
       </w:pPr>
+    </w:p>
+    <w:p>
+      <w:pPr>
+        <w:rPr>
+          <w:b/>
+          <w:sz w:val="22"/>
+          <w:szCs w:val="22"/>
+        </w:rPr>
+      </w:pPr>
       <w:r>
         <w:rPr>
-          <w:rtl w:val="0"/>
+          <w:b/>
+          <w:sz w:val="22"/>
+          <w:szCs w:val="22"/>
         </w:rPr>
+        <w:t>&lt;상세 수행내용&gt;</w:t>
       </w:r>
     </w:p>
     <w:p>
       <w:pPr>
-        <w:rPr>
-          <w:b w:val="1"/>
-          <w:sz w:val="22"/>
-          <w:szCs w:val="22"/>
-        </w:rPr>
+        <w:pStyle w:val="1"/>
       </w:pPr>
       <w:r>
-        <w:rPr>
-          <w:b w:val="1"/>
-          <w:sz w:val="22"/>
-          <w:szCs w:val="22"/>
-          <w:rtl w:val="0"/>
-        </w:rPr>
-        <w:t xml:space="preserve">&lt;상세 수행내용&gt;</w:t>
+        <w:t>김경욱[서버]</w:t>
       </w:r>
     </w:p>
     <w:p>
       <w:pPr>
-        <w:pStyle w:val="Heading1"/>
-        <w:rPr/>
-      </w:pPr>
-      <w:r>
-        <w:rPr>
-          <w:rtl w:val="0"/>
-        </w:rPr>
-        <w:t xml:space="preserve">김경욱[서버]</w:t>
-      </w:r>
-    </w:p>
-    <w:p>
-      <w:pPr>
-        <w:keepNext w:val="0"/>
-        <w:keepLines w:val="0"/>
-        <w:pageBreakBefore w:val="0"/>
-        <w:widowControl w:val="0"/>
         <w:numPr>
           <w:ilvl w:val="0"/>
           <w:numId w:val="1"/>
         </w:numPr>
         <w:pBdr>
-          <w:top w:space="0" w:sz="0" w:val="nil"/>
-          <w:left w:space="0" w:sz="0" w:val="nil"/>
-          <w:bottom w:space="0" w:sz="0" w:val="nil"/>
-          <w:right w:space="0" w:sz="0" w:val="nil"/>
-          <w:between w:space="0" w:sz="0" w:val="nil"/>
+          <w:top w:val="nil"/>
+          <w:left w:val="nil"/>
+          <w:bottom w:val="nil"/>
+          <w:right w:val="nil"/>
+          <w:between w:val="nil"/>
         </w:pBdr>
-        <w:shd w:fill="auto" w:val="clear"/>
-        <w:spacing w:after="160" w:before="0" w:line="259" w:lineRule="auto"/>
-        <w:ind w:left="800" w:right="0" w:hanging="400"/>
-        <w:jc w:val="both"/>
-        <w:rPr/>
       </w:pPr>
       <w:r>
         <w:rPr>
-          <w:rFonts w:ascii="Malgun Gothic" w:cs="Malgun Gothic" w:eastAsia="Malgun Gothic" w:hAnsi="Malgun Gothic"/>
-          <w:b w:val="0"/>
-          <w:i w:val="0"/>
-          <w:smallCaps w:val="0"/>
-          <w:strike w:val="0"/>
           <w:color w:val="000000"/>
-          <w:sz w:val="20"/>
-          <w:szCs w:val="20"/>
-          <w:u w:val="none"/>
-          <w:shd w:fill="auto" w:val="clear"/>
-          <w:vertAlign w:val="baseline"/>
-          <w:rtl w:val="0"/>
         </w:rPr>
         <w:t xml:space="preserve">1스테이지 보스 </w:t>
       </w:r>
       <w:r>
-        <w:rPr>
-          <w:rtl w:val="0"/>
-        </w:rPr>
-        <w:t xml:space="preserve">버그 수정</w:t>
-      </w:r>
-      <w:r>
-        <w:rPr>
-          <w:rtl w:val="0"/>
-        </w:rPr>
+        <w:t>버그 수정</w:t>
       </w:r>
     </w:p>
     <w:p>
       <w:pPr>
-        <w:keepNext w:val="0"/>
-        <w:keepLines w:val="0"/>
-        <w:pageBreakBefore w:val="0"/>
-        <w:widowControl w:val="0"/>
         <w:numPr>
           <w:ilvl w:val="0"/>
           <w:numId w:val="3"/>
         </w:numPr>
         <w:pBdr>
-          <w:top w:space="0" w:sz="0" w:val="nil"/>
-          <w:left w:space="0" w:sz="0" w:val="nil"/>
-          <w:bottom w:space="0" w:sz="0" w:val="nil"/>
-          <w:right w:space="0" w:sz="0" w:val="nil"/>
-          <w:between w:space="0" w:sz="0" w:val="nil"/>
+          <w:top w:val="nil"/>
+          <w:left w:val="nil"/>
+          <w:bottom w:val="nil"/>
+          <w:right w:val="nil"/>
+          <w:between w:val="nil"/>
         </w:pBdr>
-        <w:shd w:fill="auto" w:val="clear"/>
-        <w:spacing w:after="160" w:before="0" w:line="259" w:lineRule="auto"/>
-        <w:ind w:left="1280" w:right="0" w:hanging="440"/>
-        <w:jc w:val="both"/>
-        <w:rPr/>
       </w:pPr>
       <w:r>
-        <w:rPr>
-          <w:rtl w:val="0"/>
-        </w:rPr>
-        <w:t xml:space="preserve">1스테이지 전멸기 동작 시 생기는 버그 수정</w:t>
+        <w:t xml:space="preserve">1스테이지 </w:t>
       </w:r>
+      <w:proofErr w:type="spellStart"/>
       <w:r>
-        <w:rPr>
-          <w:rtl w:val="0"/>
-        </w:rPr>
+        <w:t>전멸기</w:t>
+      </w:r>
+      <w:proofErr w:type="spellEnd"/>
+      <w:r>
+        <w:t xml:space="preserve"> 동작 시 생기는 버그 수정</w:t>
       </w:r>
     </w:p>
     <w:p>
       <w:pPr>
-        <w:pStyle w:val="Heading1"/>
-        <w:rPr/>
-      </w:pPr>
+        <w:pStyle w:val="1"/>
+      </w:pPr>
+      <w:proofErr w:type="spellStart"/>
       <w:r>
-        <w:rPr>
-          <w:rtl w:val="0"/>
-        </w:rPr>
-        <w:t xml:space="preserve">김덕현[클라이언트, 3D그래픽스]</w:t>
+        <w:t>김덕현</w:t>
+      </w:r>
+      <w:proofErr w:type="spellEnd"/>
+      <w:r>
+        <w:t>[클라이언트, 3D그래픽스]</w:t>
       </w:r>
     </w:p>
     <w:p>
       <w:pPr>
-        <w:keepNext w:val="0"/>
-        <w:keepLines w:val="0"/>
-        <w:pageBreakBefore w:val="0"/>
-        <w:widowControl w:val="1"/>
+        <w:widowControl/>
         <w:numPr>
           <w:ilvl w:val="0"/>
           <w:numId w:val="6"/>
         </w:numPr>
         <w:pBdr>
-          <w:top w:space="0" w:sz="0" w:val="nil"/>
-          <w:left w:space="0" w:sz="0" w:val="nil"/>
-          <w:bottom w:space="0" w:sz="0" w:val="nil"/>
-          <w:right w:space="0" w:sz="0" w:val="nil"/>
-          <w:between w:space="0" w:sz="0" w:val="nil"/>
+          <w:top w:val="nil"/>
+          <w:left w:val="nil"/>
+          <w:bottom w:val="nil"/>
+          <w:right w:val="nil"/>
+          <w:between w:val="nil"/>
         </w:pBdr>
-        <w:shd w:fill="auto" w:val="clear"/>
-        <w:spacing w:after="160" w:before="0" w:line="259" w:lineRule="auto"/>
-        <w:ind w:left="800" w:right="0" w:hanging="400"/>
-        <w:jc w:val="both"/>
-        <w:rPr/>
       </w:pPr>
       <w:r>
         <w:rPr>
-          <w:rFonts w:ascii="Malgun Gothic" w:cs="Malgun Gothic" w:eastAsia="Malgun Gothic" w:hAnsi="Malgun Gothic"/>
-          <w:b w:val="0"/>
-          <w:i w:val="0"/>
-          <w:smallCaps w:val="0"/>
-          <w:strike w:val="0"/>
           <w:color w:val="000000"/>
-          <w:sz w:val="20"/>
-          <w:szCs w:val="20"/>
-          <w:u w:val="none"/>
-          <w:shd w:fill="auto" w:val="clear"/>
-          <w:vertAlign w:val="baseline"/>
-          <w:rtl w:val="0"/>
         </w:rPr>
-        <w:t xml:space="preserve">고정형 몬스터 리소스 처리</w:t>
+        <w:t>고정형 몬스터 리소스 처리</w:t>
       </w:r>
     </w:p>
     <w:p>
       <w:pPr>
-        <w:pStyle w:val="Heading1"/>
-        <w:rPr/>
+        <w:pStyle w:val="1"/>
       </w:pPr>
       <w:r>
-        <w:rPr>
-          <w:rtl w:val="0"/>
-        </w:rPr>
-        <w:t xml:space="preserve">임해인</w:t>
+        <w:t>임해인</w:t>
       </w:r>
     </w:p>
     <w:p>
       <w:pPr>
-        <w:keepNext w:val="0"/>
-        <w:keepLines w:val="0"/>
-        <w:pageBreakBefore w:val="0"/>
-        <w:widowControl w:val="1"/>
+        <w:widowControl/>
         <w:numPr>
           <w:ilvl w:val="0"/>
           <w:numId w:val="6"/>
         </w:numPr>
         <w:pBdr>
-          <w:top w:space="0" w:sz="0" w:val="nil"/>
-          <w:left w:space="0" w:sz="0" w:val="nil"/>
-          <w:bottom w:space="0" w:sz="0" w:val="nil"/>
-          <w:right w:space="0" w:sz="0" w:val="nil"/>
-          <w:between w:space="0" w:sz="0" w:val="nil"/>
+          <w:top w:val="nil"/>
+          <w:left w:val="nil"/>
+          <w:bottom w:val="nil"/>
+          <w:right w:val="nil"/>
+          <w:between w:val="nil"/>
         </w:pBdr>
-        <w:shd w:fill="auto" w:val="clear"/>
-        <w:spacing w:after="160" w:before="0" w:line="259" w:lineRule="auto"/>
-        <w:ind w:left="800" w:right="0" w:hanging="400"/>
-        <w:jc w:val="both"/>
-        <w:rPr/>
       </w:pPr>
       <w:r>
         <w:rPr>
-          <w:rFonts w:ascii="Malgun Gothic" w:cs="Malgun Gothic" w:eastAsia="Malgun Gothic" w:hAnsi="Malgun Gothic"/>
-          <w:b w:val="0"/>
-          <w:i w:val="0"/>
-          <w:smallCaps w:val="0"/>
-          <w:strike w:val="0"/>
+          <w:rFonts w:hint="eastAsia"/>
           <w:color w:val="000000"/>
-          <w:sz w:val="20"/>
-          <w:szCs w:val="20"/>
-          <w:u w:val="none"/>
-          <w:shd w:fill="auto" w:val="clear"/>
-          <w:vertAlign w:val="baseline"/>
-          <w:rtl w:val="0"/>
         </w:rPr>
-        <w:t xml:space="preserve">보스 정보, 플레이어 정보 등 UI 개선</w:t>
+        <w:t>S</w:t>
+      </w:r>
+      <w:r>
+        <w:rPr>
+          <w:color w:val="000000"/>
+        </w:rPr>
+        <w:t xml:space="preserve">TAGE 2 / STAGE 3 </w:t>
+      </w:r>
+      <w:r>
+        <w:rPr>
+          <w:rFonts w:hint="eastAsia"/>
+          <w:color w:val="000000"/>
+        </w:rPr>
+        <w:t>레벨 디자인</w:t>
       </w:r>
     </w:p>
     <w:p>
       <w:pPr>
-        <w:keepNext w:val="0"/>
-        <w:keepLines w:val="0"/>
-        <w:pageBreakBefore w:val="0"/>
-        <w:widowControl w:val="1"/>
-        <w:numPr>
-          <w:ilvl w:val="1"/>
-          <w:numId w:val="6"/>
-        </w:numPr>
+        <w:widowControl/>
         <w:pBdr>
-          <w:top w:space="0" w:sz="0" w:val="nil"/>
-          <w:left w:space="0" w:sz="0" w:val="nil"/>
-          <w:bottom w:space="0" w:sz="0" w:val="nil"/>
-          <w:right w:space="0" w:sz="0" w:val="nil"/>
-          <w:between w:space="0" w:sz="0" w:val="nil"/>
+          <w:top w:val="nil"/>
+          <w:left w:val="nil"/>
+          <w:bottom w:val="nil"/>
+          <w:right w:val="nil"/>
+          <w:between w:val="nil"/>
         </w:pBdr>
-        <w:shd w:fill="auto" w:val="clear"/>
-        <w:spacing w:after="160" w:before="0" w:line="259" w:lineRule="auto"/>
-        <w:ind w:left="1200" w:right="0" w:hanging="400"/>
-        <w:jc w:val="both"/>
-        <w:rPr/>
-      </w:pPr>
-      <w:r>
-        <w:rPr>
-          <w:rFonts w:ascii="Malgun Gothic" w:cs="Malgun Gothic" w:eastAsia="Malgun Gothic" w:hAnsi="Malgun Gothic"/>
-          <w:b w:val="0"/>
-          <w:i w:val="0"/>
-          <w:smallCaps w:val="0"/>
-          <w:strike w:val="0"/>
-          <w:color w:val="000000"/>
-          <w:sz w:val="20"/>
-          <w:szCs w:val="20"/>
-          <w:u w:val="none"/>
-          <w:shd w:fill="auto" w:val="clear"/>
-          <w:vertAlign w:val="baseline"/>
-          <w:rtl w:val="0"/>
-        </w:rPr>
-        <w:t xml:space="preserve">Stage 1 보스 눈 색에 매칭되는 보스 UI 변경</w:t>
-      </w:r>
+      </w:pPr>
     </w:p>
     <w:p>
       <w:pPr>
-        <w:keepNext w:val="0"/>
-        <w:keepLines w:val="0"/>
-        <w:pageBreakBefore w:val="0"/>
-        <w:widowControl w:val="1"/>
-        <w:numPr>
-          <w:ilvl w:val="0"/>
-          <w:numId w:val="6"/>
-        </w:numPr>
+        <w:widowControl/>
         <w:pBdr>
-          <w:top w:space="0" w:sz="0" w:val="nil"/>
-          <w:left w:space="0" w:sz="0" w:val="nil"/>
-          <w:bottom w:space="0" w:sz="0" w:val="nil"/>
-          <w:right w:space="0" w:sz="0" w:val="nil"/>
-          <w:between w:space="0" w:sz="0" w:val="nil"/>
+          <w:top w:val="nil"/>
+          <w:left w:val="nil"/>
+          <w:bottom w:val="nil"/>
+          <w:right w:val="nil"/>
+          <w:between w:val="nil"/>
         </w:pBdr>
-        <w:shd w:fill="auto" w:val="clear"/>
-        <w:spacing w:after="160" w:before="0" w:line="259" w:lineRule="auto"/>
-        <w:ind w:left="800" w:right="0" w:hanging="400"/>
-        <w:jc w:val="both"/>
-        <w:rPr/>
-      </w:pPr>
-      <w:r>
         <w:rPr>
-          <w:rFonts w:ascii="Malgun Gothic" w:cs="Malgun Gothic" w:eastAsia="Malgun Gothic" w:hAnsi="Malgun Gothic"/>
-          <w:b w:val="0"/>
-          <w:i w:val="0"/>
-          <w:smallCaps w:val="0"/>
-          <w:strike w:val="0"/>
-          <w:color w:val="000000"/>
-          <w:sz w:val="20"/>
-          <w:szCs w:val="20"/>
-          <w:u w:val="none"/>
-          <w:shd w:fill="auto" w:val="clear"/>
-          <w:vertAlign w:val="baseline"/>
-          <w:rtl w:val="0"/>
+          <w:rFonts w:hint="eastAsia"/>
         </w:rPr>
-        <w:t xml:space="preserve">로딩 UI 제작</w:t>
-      </w:r>
+      </w:pPr>
     </w:p>
     <w:tbl>
       <w:tblPr>
-        <w:tblStyle w:val="Table2"/>
-        <w:tblW w:w="10456.0" w:type="dxa"/>
-        <w:jc w:val="left"/>
+        <w:tblStyle w:val="a6"/>
+        <w:tblW w:w="10456" w:type="dxa"/>
+        <w:tblInd w:w="0" w:type="dxa"/>
         <w:tblBorders>
-          <w:top w:color="000000" w:space="0" w:sz="4" w:val="single"/>
-          <w:left w:color="000000" w:space="0" w:sz="4" w:val="single"/>
-          <w:bottom w:color="000000" w:space="0" w:sz="4" w:val="single"/>
-          <w:right w:color="000000" w:space="0" w:sz="4" w:val="single"/>
-          <w:insideH w:color="000000" w:space="0" w:sz="4" w:val="single"/>
-          <w:insideV w:color="000000" w:space="0" w:sz="4" w:val="single"/>
+          <w:top w:val="single" w:sz="4" w:space="0" w:color="000000"/>
+          <w:left w:val="single" w:sz="4" w:space="0" w:color="000000"/>
+          <w:bottom w:val="single" w:sz="4" w:space="0" w:color="000000"/>
+          <w:right w:val="single" w:sz="4" w:space="0" w:color="000000"/>
+          <w:insideH w:val="single" w:sz="4" w:space="0" w:color="000000"/>
+          <w:insideV w:val="single" w:sz="4" w:space="0" w:color="000000"/>
         </w:tblBorders>
         <w:tblLayout w:type="fixed"/>
-        <w:tblLook w:val="0400"/>
+        <w:tblLook w:val="0400" w:firstRow="0" w:lastRow="0" w:firstColumn="0" w:lastColumn="0" w:noHBand="0" w:noVBand="1"/>
       </w:tblPr>
       <w:tblGrid>
         <w:gridCol w:w="1555"/>
         <w:gridCol w:w="3969"/>
         <w:gridCol w:w="1559"/>
         <w:gridCol w:w="3373"/>
-        <w:tblGridChange w:id="0">
-          <w:tblGrid>
-            <w:gridCol w:w="1555"/>
-            <w:gridCol w:w="3969"/>
-            <w:gridCol w:w="1559"/>
-            <w:gridCol w:w="3373"/>
-          </w:tblGrid>
-        </w:tblGridChange>
       </w:tblGrid>
       <w:tr>
         <w:trPr>
-          <w:cantSplit w:val="0"/>
-          <w:trHeight w:val="875" w:hRule="atLeast"/>
-          <w:tblHeader w:val="0"/>
+          <w:trHeight w:val="875"/>
         </w:trPr>
         <w:tc>
           <w:tcPr>
+            <w:tcW w:w="1555" w:type="dxa"/>
             <w:vAlign w:val="center"/>
           </w:tcPr>
           <w:p>
             <w:pPr>
               <w:jc w:val="center"/>
               <w:rPr>
-                <w:b w:val="1"/>
-                <w:sz w:val="22"/>
-                <w:szCs w:val="22"/>
-              </w:rPr>
-            </w:pPr>
-            <w:r>
-              <w:rPr>
-                <w:b w:val="1"/>
-                <w:sz w:val="22"/>
-                <w:szCs w:val="22"/>
-                <w:rtl w:val="0"/>
-              </w:rPr>
-              <w:t xml:space="preserve">문제점 정리</w:t>
+                <w:b/>
+                <w:sz w:val="22"/>
+                <w:szCs w:val="22"/>
+              </w:rPr>
+            </w:pPr>
+            <w:r>
+              <w:rPr>
+                <w:b/>
+                <w:sz w:val="22"/>
+                <w:szCs w:val="22"/>
+              </w:rPr>
+              <w:t>문제점 정리</w:t>
             </w:r>
           </w:p>
         </w:tc>
         <w:tc>
           <w:tcPr>
+            <w:tcW w:w="3969" w:type="dxa"/>
             <w:vAlign w:val="center"/>
           </w:tcPr>
           <w:p>
             <w:pPr>
-              <w:keepNext w:val="0"/>
-              <w:keepLines w:val="0"/>
-              <w:pageBreakBefore w:val="0"/>
-              <w:widowControl w:val="0"/>
               <w:numPr>
                 <w:ilvl w:val="0"/>
                 <w:numId w:val="4"/>
               </w:numPr>
               <w:pBdr>
-                <w:top w:space="0" w:sz="0" w:val="nil"/>
-                <w:left w:space="0" w:sz="0" w:val="nil"/>
-                <w:bottom w:space="0" w:sz="0" w:val="nil"/>
-                <w:right w:space="0" w:sz="0" w:val="nil"/>
-                <w:between w:space="0" w:sz="0" w:val="nil"/>
+                <w:top w:val="nil"/>
+                <w:left w:val="nil"/>
+                <w:bottom w:val="nil"/>
+                <w:right w:val="nil"/>
+                <w:between w:val="nil"/>
               </w:pBdr>
-              <w:shd w:fill="auto" w:val="clear"/>
-              <w:spacing w:after="160" w:before="0" w:line="259" w:lineRule="auto"/>
-              <w:ind w:left="760" w:right="0" w:hanging="360"/>
+              <w:spacing w:after="160" w:line="259" w:lineRule="auto"/>
               <w:jc w:val="left"/>
-              <w:rPr/>
-            </w:pPr>
-            <w:r>
-              <w:rPr>
-                <w:rtl w:val="0"/>
-              </w:rPr>
-            </w:r>
+            </w:pPr>
           </w:p>
         </w:tc>
         <w:tc>
           <w:tcPr>
+            <w:tcW w:w="1559" w:type="dxa"/>
             <w:vAlign w:val="center"/>
           </w:tcPr>
           <w:p>
             <w:pPr>
               <w:jc w:val="center"/>
               <w:rPr>
-                <w:b w:val="1"/>
-                <w:sz w:val="22"/>
-                <w:szCs w:val="22"/>
-              </w:rPr>
-            </w:pPr>
-            <w:r>
-              <w:rPr>
-                <w:b w:val="1"/>
-                <w:sz w:val="22"/>
-                <w:szCs w:val="22"/>
-                <w:rtl w:val="0"/>
-              </w:rPr>
-              <w:t xml:space="preserve">해결 방안</w:t>
+                <w:b/>
+                <w:sz w:val="22"/>
+                <w:szCs w:val="22"/>
+              </w:rPr>
+            </w:pPr>
+            <w:r>
+              <w:rPr>
+                <w:b/>
+                <w:sz w:val="22"/>
+                <w:szCs w:val="22"/>
+              </w:rPr>
+              <w:t>해결 방안</w:t>
             </w:r>
           </w:p>
         </w:tc>
         <w:tc>
           <w:tcPr>
+            <w:tcW w:w="3373" w:type="dxa"/>
             <w:vAlign w:val="center"/>
           </w:tcPr>
           <w:p>
             <w:pPr>
-              <w:keepNext w:val="0"/>
-              <w:keepLines w:val="0"/>
-              <w:pageBreakBefore w:val="0"/>
-              <w:widowControl w:val="0"/>
               <w:pBdr>
-                <w:top w:space="0" w:sz="0" w:val="nil"/>
-                <w:left w:space="0" w:sz="0" w:val="nil"/>
-                <w:bottom w:space="0" w:sz="0" w:val="nil"/>
-                <w:right w:space="0" w:sz="0" w:val="nil"/>
-                <w:between w:space="0" w:sz="0" w:val="nil"/>
+                <w:top w:val="nil"/>
+                <w:left w:val="nil"/>
+                <w:bottom w:val="nil"/>
+                <w:right w:val="nil"/>
+                <w:between w:val="nil"/>
               </w:pBdr>
-              <w:shd w:fill="auto" w:val="clear"/>
-              <w:spacing w:after="160" w:before="0" w:line="259" w:lineRule="auto"/>
-              <w:ind w:left="760" w:right="0" w:firstLine="0"/>
+              <w:spacing w:after="160" w:line="259" w:lineRule="auto"/>
+              <w:ind w:left="760"/>
               <w:jc w:val="left"/>
               <w:rPr>
-                <w:rFonts w:ascii="Malgun Gothic" w:cs="Malgun Gothic" w:eastAsia="Malgun Gothic" w:hAnsi="Malgun Gothic"/>
-                <w:b w:val="0"/>
-                <w:i w:val="0"/>
-                <w:smallCaps w:val="0"/>
-                <w:strike w:val="0"/>
                 <w:color w:val="000000"/>
-                <w:sz w:val="20"/>
-                <w:szCs w:val="20"/>
-                <w:u w:val="none"/>
-                <w:shd w:fill="auto" w:val="clear"/>
-                <w:vertAlign w:val="baseline"/>
-              </w:rPr>
-            </w:pPr>
-            <w:r>
-              <w:rPr>
-                <w:rtl w:val="0"/>
-              </w:rPr>
-            </w:r>
+              </w:rPr>
+            </w:pPr>
           </w:p>
         </w:tc>
       </w:tr>
       <w:tr>
         <w:trPr>
-          <w:cantSplit w:val="0"/>
-          <w:trHeight w:val="590" w:hRule="atLeast"/>
-          <w:tblHeader w:val="0"/>
+          <w:trHeight w:val="590"/>
         </w:trPr>
         <w:tc>
           <w:tcPr>
+            <w:tcW w:w="1555" w:type="dxa"/>
             <w:vAlign w:val="center"/>
           </w:tcPr>
           <w:p>
             <w:pPr>
               <w:jc w:val="center"/>
               <w:rPr>
-                <w:b w:val="1"/>
-                <w:sz w:val="22"/>
-                <w:szCs w:val="22"/>
-              </w:rPr>
-            </w:pPr>
-            <w:r>
-              <w:rPr>
-                <w:b w:val="1"/>
-                <w:sz w:val="22"/>
-                <w:szCs w:val="22"/>
-                <w:rtl w:val="0"/>
-              </w:rPr>
-              <w:t xml:space="preserve">다음 주차</w:t>
+                <w:b/>
+                <w:sz w:val="22"/>
+                <w:szCs w:val="22"/>
+              </w:rPr>
+            </w:pPr>
+            <w:r>
+              <w:rPr>
+                <w:b/>
+                <w:sz w:val="22"/>
+                <w:szCs w:val="22"/>
+              </w:rPr>
+              <w:t>다음 주차</w:t>
             </w:r>
           </w:p>
         </w:tc>
         <w:tc>
           <w:tcPr>
+            <w:tcW w:w="3969" w:type="dxa"/>
             <w:vAlign w:val="center"/>
           </w:tcPr>
           <w:p>
             <w:pPr>
               <w:jc w:val="center"/>
               <w:rPr>
-                <w:b w:val="1"/>
-                <w:sz w:val="22"/>
-                <w:szCs w:val="22"/>
-              </w:rPr>
-            </w:pPr>
-            <w:r>
-              <w:rPr>
-                <w:b w:val="1"/>
-                <w:sz w:val="22"/>
-                <w:szCs w:val="22"/>
-                <w:rtl w:val="0"/>
-              </w:rPr>
-              <w:t xml:space="preserve">17주차</w:t>
+                <w:b/>
+                <w:sz w:val="22"/>
+                <w:szCs w:val="22"/>
+              </w:rPr>
+            </w:pPr>
+            <w:r>
+              <w:rPr>
+                <w:b/>
+                <w:sz w:val="22"/>
+                <w:szCs w:val="22"/>
+              </w:rPr>
+              <w:t>17주차</w:t>
             </w:r>
           </w:p>
         </w:tc>
         <w:tc>
           <w:tcPr>
+            <w:tcW w:w="1559" w:type="dxa"/>
             <w:vAlign w:val="center"/>
           </w:tcPr>
           <w:p>
             <w:pPr>
               <w:jc w:val="center"/>
               <w:rPr>
-                <w:b w:val="1"/>
-                <w:sz w:val="22"/>
-                <w:szCs w:val="22"/>
-              </w:rPr>
-            </w:pPr>
-            <w:r>
-              <w:rPr>
-                <w:b w:val="1"/>
-                <w:sz w:val="22"/>
-                <w:szCs w:val="22"/>
-                <w:rtl w:val="0"/>
-              </w:rPr>
-              <w:t xml:space="preserve">다음 기간</w:t>
+                <w:b/>
+                <w:sz w:val="22"/>
+                <w:szCs w:val="22"/>
+              </w:rPr>
+            </w:pPr>
+            <w:r>
+              <w:rPr>
+                <w:b/>
+                <w:sz w:val="22"/>
+                <w:szCs w:val="22"/>
+              </w:rPr>
+              <w:t>다음 기간</w:t>
             </w:r>
           </w:p>
         </w:tc>
         <w:tc>
           <w:tcPr>
+            <w:tcW w:w="3373" w:type="dxa"/>
             <w:vAlign w:val="center"/>
           </w:tcPr>
           <w:p>
             <w:pPr>
               <w:jc w:val="center"/>
-              <w:rPr/>
-            </w:pPr>
-            <w:r>
-              <w:rPr>
-                <w:rtl w:val="0"/>
-              </w:rPr>
-              <w:t xml:space="preserve">0522~0528</w:t>
+            </w:pPr>
+            <w:r>
+              <w:t>0522~0528</w:t>
             </w:r>
           </w:p>
         </w:tc>
       </w:tr>
       <w:tr>
         <w:trPr>
-          <w:cantSplit w:val="0"/>
-          <w:trHeight w:val="1520" w:hRule="atLeast"/>
-          <w:tblHeader w:val="0"/>
+          <w:trHeight w:val="1520"/>
         </w:trPr>
         <w:tc>
           <w:tcPr>
+            <w:tcW w:w="1555" w:type="dxa"/>
             <w:vAlign w:val="center"/>
           </w:tcPr>
           <w:p>
             <w:pPr>
               <w:jc w:val="center"/>
               <w:rPr>
-                <w:b w:val="1"/>
-                <w:sz w:val="22"/>
-                <w:szCs w:val="22"/>
-              </w:rPr>
-            </w:pPr>
-            <w:r>
-              <w:rPr>
-                <w:b w:val="1"/>
-                <w:sz w:val="22"/>
-                <w:szCs w:val="22"/>
-                <w:rtl w:val="0"/>
-              </w:rPr>
-              <w:t xml:space="preserve">다음주 할 일</w:t>
+                <w:b/>
+                <w:sz w:val="22"/>
+                <w:szCs w:val="22"/>
+              </w:rPr>
+            </w:pPr>
+            <w:r>
+              <w:rPr>
+                <w:b/>
+                <w:sz w:val="22"/>
+                <w:szCs w:val="22"/>
+              </w:rPr>
+              <w:t>다음주 할 일</w:t>
             </w:r>
           </w:p>
         </w:tc>
         <w:tc>
           <w:tcPr>
+            <w:tcW w:w="8901" w:type="dxa"/>
             <w:gridSpan w:val="3"/>
             <w:vAlign w:val="center"/>
           </w:tcPr>
           <w:p>
             <w:pPr>
-              <w:keepNext w:val="0"/>
-              <w:keepLines w:val="0"/>
-              <w:pageBreakBefore w:val="0"/>
-              <w:widowControl w:val="0"/>
               <w:numPr>
                 <w:ilvl w:val="0"/>
                 <w:numId w:val="5"/>
               </w:numPr>
               <w:pBdr>
-                <w:top w:space="0" w:sz="0" w:val="nil"/>
-                <w:left w:space="0" w:sz="0" w:val="nil"/>
-                <w:bottom w:space="0" w:sz="0" w:val="nil"/>
-                <w:right w:space="0" w:sz="0" w:val="nil"/>
-                <w:between w:space="0" w:sz="0" w:val="nil"/>
+                <w:top w:val="nil"/>
+                <w:left w:val="nil"/>
+                <w:bottom w:val="nil"/>
+                <w:right w:val="nil"/>
+                <w:between w:val="nil"/>
               </w:pBdr>
-              <w:shd w:fill="auto" w:val="clear"/>
-              <w:spacing w:after="160" w:before="0" w:line="259" w:lineRule="auto"/>
-              <w:ind w:left="760" w:right="0" w:hanging="360"/>
-              <w:jc w:val="both"/>
-              <w:rPr/>
-            </w:pPr>
-            <w:r>
-              <w:rPr>
-                <w:rtl w:val="0"/>
-              </w:rPr>
-            </w:r>
+              <w:spacing w:after="160" w:line="259" w:lineRule="auto"/>
+            </w:pPr>
           </w:p>
         </w:tc>
       </w:tr>
       <w:tr>
         <w:trPr>
-          <w:cantSplit w:val="0"/>
-          <w:trHeight w:val="1963" w:hRule="atLeast"/>
-          <w:tblHeader w:val="0"/>
+          <w:trHeight w:val="1963"/>
         </w:trPr>
         <w:tc>
           <w:tcPr>
-            <w:shd w:fill="f2f2f2" w:val="clear"/>
+            <w:tcW w:w="1555" w:type="dxa"/>
+            <w:shd w:val="clear" w:color="auto" w:fill="F2F2F2"/>
             <w:vAlign w:val="center"/>
           </w:tcPr>
           <w:p>
             <w:pPr>
               <w:jc w:val="center"/>
               <w:rPr>
-                <w:b w:val="1"/>
-                <w:sz w:val="22"/>
-                <w:szCs w:val="22"/>
-              </w:rPr>
-            </w:pPr>
-            <w:r>
-              <w:rPr>
-                <w:b w:val="1"/>
-                <w:sz w:val="22"/>
-                <w:szCs w:val="22"/>
-                <w:rtl w:val="0"/>
-              </w:rPr>
-              <w:t xml:space="preserve">지도교수</w:t>
+                <w:b/>
+                <w:sz w:val="22"/>
+                <w:szCs w:val="22"/>
+              </w:rPr>
+            </w:pPr>
+            <w:r>
+              <w:rPr>
+                <w:b/>
+                <w:sz w:val="22"/>
+                <w:szCs w:val="22"/>
+              </w:rPr>
+              <w:lastRenderedPageBreak/>
+              <w:t>지도교수</w:t>
             </w:r>
           </w:p>
           <w:p>
             <w:pPr>
               <w:jc w:val="center"/>
               <w:rPr>
-                <w:b w:val="1"/>
-                <w:sz w:val="22"/>
-                <w:szCs w:val="22"/>
-              </w:rPr>
-            </w:pPr>
-            <w:r>
-              <w:rPr>
-                <w:b w:val="1"/>
-                <w:sz w:val="22"/>
-                <w:szCs w:val="22"/>
-                <w:rtl w:val="0"/>
-              </w:rPr>
-              <w:t xml:space="preserve">Comment</w:t>
+                <w:b/>
+                <w:sz w:val="22"/>
+                <w:szCs w:val="22"/>
+              </w:rPr>
+            </w:pPr>
+            <w:r>
+              <w:rPr>
+                <w:b/>
+                <w:sz w:val="22"/>
+                <w:szCs w:val="22"/>
+              </w:rPr>
+              <w:t>Comment</w:t>
             </w:r>
           </w:p>
         </w:tc>
         <w:tc>
           <w:tcPr>
+            <w:tcW w:w="8901" w:type="dxa"/>
             <w:gridSpan w:val="3"/>
-            <w:shd w:fill="f2f2f2" w:val="clear"/>
+            <w:shd w:val="clear" w:color="auto" w:fill="F2F2F2"/>
             <w:vAlign w:val="center"/>
           </w:tcPr>
           <w:p>
             <w:pPr>
               <w:jc w:val="left"/>
-              <w:rPr/>
-            </w:pPr>
-            <w:r>
-              <w:rPr>
-                <w:rtl w:val="0"/>
-              </w:rPr>
-            </w:r>
+            </w:pPr>
           </w:p>
         </w:tc>
       </w:tr>
     </w:tbl>
-    <w:p>
-      <w:pPr>
-        <w:rPr/>
-      </w:pPr>
-      <w:r>
-        <w:rPr>
-          <w:rtl w:val="0"/>
-        </w:rPr>
-      </w:r>
-    </w:p>
+    <w:p/>
     <w:sectPr>
-      <w:pgSz w:h="16838" w:w="11906" w:orient="portrait"/>
-      <w:pgMar w:bottom="720" w:top="720" w:left="720" w:right="720" w:header="851" w:footer="992"/>
+      <w:pgSz w:w="11906" w:h="16838"/>
+      <w:pgMar w:top="720" w:right="720" w:bottom="720" w:left="720" w:header="851" w:footer="992" w:gutter="0"/>
       <w:pgNumType w:start="1"/>
+      <w:cols w:space="720"/>
     </w:sectPr>
   </w:body>
 </w:document>
 </file>
 
 <file path=word/numbering.xml><?xml version="1.0" encoding="utf-8"?>
-<w:numbering xmlns:mc="http://schemas.openxmlformats.org/markup-compatibility/2006" xmlns:o="urn:schemas-microsoft-com:office:office" xmlns:r="http://schemas.openxmlformats.org/officeDocument/2006/relationships" xmlns:m="http://schemas.openxmlformats.org/officeDocument/2006/math" xmlns:v="urn:schemas-microsoft-com:vml" xmlns:wp="http://schemas.openxmlformats.org/drawingml/2006/wordprocessingDrawing" xmlns:w10="urn:schemas-microsoft-com:office:word" xmlns:w="http://schemas.openxmlformats.org/wordprocessingml/2006/main" xmlns:wne="http://schemas.microsoft.com/office/word/2006/wordml" xmlns:sl="http://schemas.openxmlformats.org/schemaLibrary/2006/main" xmlns:a="http://schemas.openxmlformats.org/drawingml/2006/main" xmlns:pic="http://schemas.openxmlformats.org/drawingml/2006/picture" xmlns:c="http://schemas.openxmlformats.org/drawingml/2006/chart" xmlns:lc="http://schemas.openxmlformats.org/drawingml/2006/lockedCanvas" xmlns:dgm="http://schemas.openxmlformats.org/drawingml/2006/diagram" xmlns:wps="http://schemas.microsoft.com/office/word/2010/wordprocessingShape" xmlns:wpg="http://schemas.microsoft.com/office/word/2010/wordprocessingGroup" xmlns:w14="http://schemas.microsoft.com/office/word/2010/wordml" xmlns:w15="http://schemas.microsoft.com/office/word/2012/wordml">
-  <w:abstractNum w:abstractNumId="1">
+<w:numbering xmlns:wpc="http://schemas.microsoft.com/office/word/2010/wordprocessingCanvas" xmlns:cx="http://schemas.microsoft.com/office/drawing/2014/chartex" xmlns:cx1="http://schemas.microsoft.com/office/drawing/2015/9/8/chartex" xmlns:cx2="http://schemas.microsoft.com/office/drawing/2015/10/21/chartex" xmlns:cx3="http://schemas.microsoft.com/office/drawing/2016/5/9/chartex" xmlns:cx4="http://schemas.microsoft.com/office/drawing/2016/5/10/chartex" xmlns:cx5="http://schemas.microsoft.com/office/drawing/2016/5/11/chartex" xmlns:cx6="http://schemas.microsoft.com/office/drawing/2016/5/12/chartex" xmlns:cx7="http://schemas.microsoft.com/office/drawing/2016/5/13/chartex" xmlns:cx8="http://schemas.microsoft.com/office/drawing/2016/5/14/chartex" xmlns:mc="http://schemas.openxmlformats.org/markup-compatibility/2006" xmlns:aink="http://schemas.microsoft.com/office/drawing/2016/ink" xmlns:am3d="http://schemas.microsoft.com/office/drawing/2017/model3d" xmlns:o="urn:schemas-microsoft-com:office:office" xmlns:oel="http://schemas.microsoft.com/office/2019/extlst" xmlns:r="http://schemas.openxmlformats.org/officeDocument/2006/relationships" xmlns:m="http://schemas.openxmlformats.org/officeDocument/2006/math" xmlns:v="urn:schemas-microsoft-com:vml" xmlns:wp14="http://schemas.microsoft.com/office/word/2010/wordprocessingDrawing" xmlns:wp="http://schemas.openxmlformats.org/drawingml/2006/wordprocessingDrawing" xmlns:w10="urn:schemas-microsoft-com:office:word" xmlns:w="http://schemas.openxmlformats.org/wordprocessingml/2006/main" xmlns:w14="http://schemas.microsoft.com/office/word/2010/wordml" xmlns:w15="http://schemas.microsoft.com/office/word/2012/wordml" xmlns:w16cex="http://schemas.microsoft.com/office/word/2018/wordml/cex" xmlns:w16cid="http://schemas.microsoft.com/office/word/2016/wordml/cid" xmlns:w16="http://schemas.microsoft.com/office/word/2018/wordml" xmlns:w16sdtdh="http://schemas.microsoft.com/office/word/2020/wordml/sdtdatahash" xmlns:w16se="http://schemas.microsoft.com/office/word/2015/wordml/symex" xmlns:wpg="http://schemas.microsoft.com/office/word/2010/wordprocessingGroup" xmlns:wpi="http://schemas.microsoft.com/office/word/2010/wordprocessingInk" xmlns:wne="http://schemas.microsoft.com/office/word/2006/wordml" xmlns:wps="http://schemas.microsoft.com/office/word/2010/wordprocessingShape" mc:Ignorable="w14 w15 w16se w16cid w16 w16cex w16sdtdh wp14">
+  <w:abstractNum w:abstractNumId="0" w15:restartNumberingAfterBreak="0">
+    <w:nsid w:val="073D720B"/>
+    <w:multiLevelType w:val="multilevel"/>
+    <w:tmpl w:val="AC3AC8E4"/>
     <w:lvl w:ilvl="0">
       <w:start w:val="1"/>
       <w:numFmt w:val="bullet"/>
@@ -1432,7 +1064,7 @@
         <w:ind w:left="800" w:hanging="400"/>
       </w:pPr>
       <w:rPr>
-        <w:rFonts w:ascii="Noto Sans Symbols" w:cs="Noto Sans Symbols" w:eastAsia="Noto Sans Symbols" w:hAnsi="Noto Sans Symbols"/>
+        <w:rFonts w:ascii="Noto Sans Symbols" w:eastAsia="Noto Sans Symbols" w:hAnsi="Noto Sans Symbols" w:cs="Noto Sans Symbols"/>
       </w:rPr>
     </w:lvl>
     <w:lvl w:ilvl="1">
@@ -1444,7 +1076,7 @@
         <w:ind w:left="1200" w:hanging="400"/>
       </w:pPr>
       <w:rPr>
-        <w:rFonts w:ascii="Noto Sans Symbols" w:cs="Noto Sans Symbols" w:eastAsia="Noto Sans Symbols" w:hAnsi="Noto Sans Symbols"/>
+        <w:rFonts w:ascii="Noto Sans Symbols" w:eastAsia="Noto Sans Symbols" w:hAnsi="Noto Sans Symbols" w:cs="Noto Sans Symbols"/>
       </w:rPr>
     </w:lvl>
     <w:lvl w:ilvl="2">
@@ -1456,7 +1088,7 @@
         <w:ind w:left="1600" w:hanging="400"/>
       </w:pPr>
       <w:rPr>
-        <w:rFonts w:ascii="Noto Sans Symbols" w:cs="Noto Sans Symbols" w:eastAsia="Noto Sans Symbols" w:hAnsi="Noto Sans Symbols"/>
+        <w:rFonts w:ascii="Noto Sans Symbols" w:eastAsia="Noto Sans Symbols" w:hAnsi="Noto Sans Symbols" w:cs="Noto Sans Symbols"/>
       </w:rPr>
     </w:lvl>
     <w:lvl w:ilvl="3">
@@ -1468,7 +1100,7 @@
         <w:ind w:left="2000" w:hanging="400"/>
       </w:pPr>
       <w:rPr>
-        <w:rFonts w:ascii="Noto Sans Symbols" w:cs="Noto Sans Symbols" w:eastAsia="Noto Sans Symbols" w:hAnsi="Noto Sans Symbols"/>
+        <w:rFonts w:ascii="Noto Sans Symbols" w:eastAsia="Noto Sans Symbols" w:hAnsi="Noto Sans Symbols" w:cs="Noto Sans Symbols"/>
       </w:rPr>
     </w:lvl>
     <w:lvl w:ilvl="4">
@@ -1480,7 +1112,7 @@
         <w:ind w:left="2400" w:hanging="400"/>
       </w:pPr>
       <w:rPr>
-        <w:rFonts w:ascii="Noto Sans Symbols" w:cs="Noto Sans Symbols" w:eastAsia="Noto Sans Symbols" w:hAnsi="Noto Sans Symbols"/>
+        <w:rFonts w:ascii="Noto Sans Symbols" w:eastAsia="Noto Sans Symbols" w:hAnsi="Noto Sans Symbols" w:cs="Noto Sans Symbols"/>
       </w:rPr>
     </w:lvl>
     <w:lvl w:ilvl="5">
@@ -1492,7 +1124,7 @@
         <w:ind w:left="2800" w:hanging="400"/>
       </w:pPr>
       <w:rPr>
-        <w:rFonts w:ascii="Noto Sans Symbols" w:cs="Noto Sans Symbols" w:eastAsia="Noto Sans Symbols" w:hAnsi="Noto Sans Symbols"/>
+        <w:rFonts w:ascii="Noto Sans Symbols" w:eastAsia="Noto Sans Symbols" w:hAnsi="Noto Sans Symbols" w:cs="Noto Sans Symbols"/>
       </w:rPr>
     </w:lvl>
     <w:lvl w:ilvl="6">
@@ -1504,7 +1136,7 @@
         <w:ind w:left="3200" w:hanging="400"/>
       </w:pPr>
       <w:rPr>
-        <w:rFonts w:ascii="Noto Sans Symbols" w:cs="Noto Sans Symbols" w:eastAsia="Noto Sans Symbols" w:hAnsi="Noto Sans Symbols"/>
+        <w:rFonts w:ascii="Noto Sans Symbols" w:eastAsia="Noto Sans Symbols" w:hAnsi="Noto Sans Symbols" w:cs="Noto Sans Symbols"/>
       </w:rPr>
     </w:lvl>
     <w:lvl w:ilvl="7">
@@ -1516,7 +1148,7 @@
         <w:ind w:left="3600" w:hanging="400"/>
       </w:pPr>
       <w:rPr>
-        <w:rFonts w:ascii="Noto Sans Symbols" w:cs="Noto Sans Symbols" w:eastAsia="Noto Sans Symbols" w:hAnsi="Noto Sans Symbols"/>
+        <w:rFonts w:ascii="Noto Sans Symbols" w:eastAsia="Noto Sans Symbols" w:hAnsi="Noto Sans Symbols" w:cs="Noto Sans Symbols"/>
       </w:rPr>
     </w:lvl>
     <w:lvl w:ilvl="8">
@@ -1528,11 +1160,14 @@
         <w:ind w:left="4000" w:hanging="400"/>
       </w:pPr>
       <w:rPr>
-        <w:rFonts w:ascii="Noto Sans Symbols" w:cs="Noto Sans Symbols" w:eastAsia="Noto Sans Symbols" w:hAnsi="Noto Sans Symbols"/>
+        <w:rFonts w:ascii="Noto Sans Symbols" w:eastAsia="Noto Sans Symbols" w:hAnsi="Noto Sans Symbols" w:cs="Noto Sans Symbols"/>
       </w:rPr>
     </w:lvl>
   </w:abstractNum>
-  <w:abstractNum w:abstractNumId="2">
+  <w:abstractNum w:abstractNumId="1" w15:restartNumberingAfterBreak="0">
+    <w:nsid w:val="18CB67AD"/>
+    <w:multiLevelType w:val="multilevel"/>
+    <w:tmpl w:val="52BA3F4A"/>
     <w:lvl w:ilvl="0">
       <w:start w:val="2023"/>
       <w:numFmt w:val="bullet"/>
@@ -1542,7 +1177,7 @@
         <w:ind w:left="760" w:hanging="360"/>
       </w:pPr>
       <w:rPr>
-        <w:rFonts w:ascii="Malgun Gothic" w:cs="Malgun Gothic" w:eastAsia="Malgun Gothic" w:hAnsi="Malgun Gothic"/>
+        <w:rFonts w:ascii="맑은 고딕" w:eastAsia="맑은 고딕" w:hAnsi="맑은 고딕" w:cs="맑은 고딕"/>
       </w:rPr>
     </w:lvl>
     <w:lvl w:ilvl="1">
@@ -1554,7 +1189,7 @@
         <w:ind w:left="1200" w:hanging="400"/>
       </w:pPr>
       <w:rPr>
-        <w:rFonts w:ascii="Noto Sans Symbols" w:cs="Noto Sans Symbols" w:eastAsia="Noto Sans Symbols" w:hAnsi="Noto Sans Symbols"/>
+        <w:rFonts w:ascii="Noto Sans Symbols" w:eastAsia="Noto Sans Symbols" w:hAnsi="Noto Sans Symbols" w:cs="Noto Sans Symbols"/>
       </w:rPr>
     </w:lvl>
     <w:lvl w:ilvl="2">
@@ -1566,7 +1201,7 @@
         <w:ind w:left="1600" w:hanging="400"/>
       </w:pPr>
       <w:rPr>
-        <w:rFonts w:ascii="Noto Sans Symbols" w:cs="Noto Sans Symbols" w:eastAsia="Noto Sans Symbols" w:hAnsi="Noto Sans Symbols"/>
+        <w:rFonts w:ascii="Noto Sans Symbols" w:eastAsia="Noto Sans Symbols" w:hAnsi="Noto Sans Symbols" w:cs="Noto Sans Symbols"/>
       </w:rPr>
     </w:lvl>
     <w:lvl w:ilvl="3">
@@ -1578,7 +1213,7 @@
         <w:ind w:left="2000" w:hanging="400"/>
       </w:pPr>
       <w:rPr>
-        <w:rFonts w:ascii="Noto Sans Symbols" w:cs="Noto Sans Symbols" w:eastAsia="Noto Sans Symbols" w:hAnsi="Noto Sans Symbols"/>
+        <w:rFonts w:ascii="Noto Sans Symbols" w:eastAsia="Noto Sans Symbols" w:hAnsi="Noto Sans Symbols" w:cs="Noto Sans Symbols"/>
       </w:rPr>
     </w:lvl>
     <w:lvl w:ilvl="4">
@@ -1590,7 +1225,7 @@
         <w:ind w:left="2400" w:hanging="400"/>
       </w:pPr>
       <w:rPr>
-        <w:rFonts w:ascii="Noto Sans Symbols" w:cs="Noto Sans Symbols" w:eastAsia="Noto Sans Symbols" w:hAnsi="Noto Sans Symbols"/>
+        <w:rFonts w:ascii="Noto Sans Symbols" w:eastAsia="Noto Sans Symbols" w:hAnsi="Noto Sans Symbols" w:cs="Noto Sans Symbols"/>
       </w:rPr>
     </w:lvl>
     <w:lvl w:ilvl="5">
@@ -1602,7 +1237,7 @@
         <w:ind w:left="2800" w:hanging="400"/>
       </w:pPr>
       <w:rPr>
-        <w:rFonts w:ascii="Noto Sans Symbols" w:cs="Noto Sans Symbols" w:eastAsia="Noto Sans Symbols" w:hAnsi="Noto Sans Symbols"/>
+        <w:rFonts w:ascii="Noto Sans Symbols" w:eastAsia="Noto Sans Symbols" w:hAnsi="Noto Sans Symbols" w:cs="Noto Sans Symbols"/>
       </w:rPr>
     </w:lvl>
     <w:lvl w:ilvl="6">
@@ -1614,7 +1249,7 @@
         <w:ind w:left="3200" w:hanging="400"/>
       </w:pPr>
       <w:rPr>
-        <w:rFonts w:ascii="Noto Sans Symbols" w:cs="Noto Sans Symbols" w:eastAsia="Noto Sans Symbols" w:hAnsi="Noto Sans Symbols"/>
+        <w:rFonts w:ascii="Noto Sans Symbols" w:eastAsia="Noto Sans Symbols" w:hAnsi="Noto Sans Symbols" w:cs="Noto Sans Symbols"/>
       </w:rPr>
     </w:lvl>
     <w:lvl w:ilvl="7">
@@ -1626,7 +1261,7 @@
         <w:ind w:left="3600" w:hanging="400"/>
       </w:pPr>
       <w:rPr>
-        <w:rFonts w:ascii="Noto Sans Symbols" w:cs="Noto Sans Symbols" w:eastAsia="Noto Sans Symbols" w:hAnsi="Noto Sans Symbols"/>
+        <w:rFonts w:ascii="Noto Sans Symbols" w:eastAsia="Noto Sans Symbols" w:hAnsi="Noto Sans Symbols" w:cs="Noto Sans Symbols"/>
       </w:rPr>
     </w:lvl>
     <w:lvl w:ilvl="8">
@@ -1638,11 +1273,14 @@
         <w:ind w:left="4000" w:hanging="400"/>
       </w:pPr>
       <w:rPr>
-        <w:rFonts w:ascii="Noto Sans Symbols" w:cs="Noto Sans Symbols" w:eastAsia="Noto Sans Symbols" w:hAnsi="Noto Sans Symbols"/>
+        <w:rFonts w:ascii="Noto Sans Symbols" w:eastAsia="Noto Sans Symbols" w:hAnsi="Noto Sans Symbols" w:cs="Noto Sans Symbols"/>
       </w:rPr>
     </w:lvl>
   </w:abstractNum>
-  <w:abstractNum w:abstractNumId="3">
+  <w:abstractNum w:abstractNumId="2" w15:restartNumberingAfterBreak="0">
+    <w:nsid w:val="2D217F0E"/>
+    <w:multiLevelType w:val="multilevel"/>
+    <w:tmpl w:val="FC642E2A"/>
     <w:lvl w:ilvl="0">
       <w:start w:val="1"/>
       <w:numFmt w:val="bullet"/>
@@ -1652,7 +1290,7 @@
         <w:ind w:left="1280" w:hanging="440"/>
       </w:pPr>
       <w:rPr>
-        <w:rFonts w:ascii="Noto Sans Symbols" w:cs="Noto Sans Symbols" w:eastAsia="Noto Sans Symbols" w:hAnsi="Noto Sans Symbols"/>
+        <w:rFonts w:ascii="Noto Sans Symbols" w:eastAsia="Noto Sans Symbols" w:hAnsi="Noto Sans Symbols" w:cs="Noto Sans Symbols"/>
       </w:rPr>
     </w:lvl>
     <w:lvl w:ilvl="1">
@@ -1664,7 +1302,7 @@
         <w:ind w:left="1720" w:hanging="440"/>
       </w:pPr>
       <w:rPr>
-        <w:rFonts w:ascii="Noto Sans Symbols" w:cs="Noto Sans Symbols" w:eastAsia="Noto Sans Symbols" w:hAnsi="Noto Sans Symbols"/>
+        <w:rFonts w:ascii="Noto Sans Symbols" w:eastAsia="Noto Sans Symbols" w:hAnsi="Noto Sans Symbols" w:cs="Noto Sans Symbols"/>
       </w:rPr>
     </w:lvl>
     <w:lvl w:ilvl="2">
@@ -1676,7 +1314,7 @@
         <w:ind w:left="2160" w:hanging="440"/>
       </w:pPr>
       <w:rPr>
-        <w:rFonts w:ascii="Noto Sans Symbols" w:cs="Noto Sans Symbols" w:eastAsia="Noto Sans Symbols" w:hAnsi="Noto Sans Symbols"/>
+        <w:rFonts w:ascii="Noto Sans Symbols" w:eastAsia="Noto Sans Symbols" w:hAnsi="Noto Sans Symbols" w:cs="Noto Sans Symbols"/>
       </w:rPr>
     </w:lvl>
     <w:lvl w:ilvl="3">
@@ -1688,7 +1326,7 @@
         <w:ind w:left="2600" w:hanging="440"/>
       </w:pPr>
       <w:rPr>
-        <w:rFonts w:ascii="Noto Sans Symbols" w:cs="Noto Sans Symbols" w:eastAsia="Noto Sans Symbols" w:hAnsi="Noto Sans Symbols"/>
+        <w:rFonts w:ascii="Noto Sans Symbols" w:eastAsia="Noto Sans Symbols" w:hAnsi="Noto Sans Symbols" w:cs="Noto Sans Symbols"/>
       </w:rPr>
     </w:lvl>
     <w:lvl w:ilvl="4">
@@ -1700,7 +1338,7 @@
         <w:ind w:left="3040" w:hanging="440"/>
       </w:pPr>
       <w:rPr>
-        <w:rFonts w:ascii="Noto Sans Symbols" w:cs="Noto Sans Symbols" w:eastAsia="Noto Sans Symbols" w:hAnsi="Noto Sans Symbols"/>
+        <w:rFonts w:ascii="Noto Sans Symbols" w:eastAsia="Noto Sans Symbols" w:hAnsi="Noto Sans Symbols" w:cs="Noto Sans Symbols"/>
       </w:rPr>
     </w:lvl>
     <w:lvl w:ilvl="5">
@@ -1712,7 +1350,7 @@
         <w:ind w:left="3480" w:hanging="440"/>
       </w:pPr>
       <w:rPr>
-        <w:rFonts w:ascii="Noto Sans Symbols" w:cs="Noto Sans Symbols" w:eastAsia="Noto Sans Symbols" w:hAnsi="Noto Sans Symbols"/>
+        <w:rFonts w:ascii="Noto Sans Symbols" w:eastAsia="Noto Sans Symbols" w:hAnsi="Noto Sans Symbols" w:cs="Noto Sans Symbols"/>
       </w:rPr>
     </w:lvl>
     <w:lvl w:ilvl="6">
@@ -1724,7 +1362,7 @@
         <w:ind w:left="3920" w:hanging="440"/>
       </w:pPr>
       <w:rPr>
-        <w:rFonts w:ascii="Noto Sans Symbols" w:cs="Noto Sans Symbols" w:eastAsia="Noto Sans Symbols" w:hAnsi="Noto Sans Symbols"/>
+        <w:rFonts w:ascii="Noto Sans Symbols" w:eastAsia="Noto Sans Symbols" w:hAnsi="Noto Sans Symbols" w:cs="Noto Sans Symbols"/>
       </w:rPr>
     </w:lvl>
     <w:lvl w:ilvl="7">
@@ -1736,7 +1374,7 @@
         <w:ind w:left="4360" w:hanging="440"/>
       </w:pPr>
       <w:rPr>
-        <w:rFonts w:ascii="Noto Sans Symbols" w:cs="Noto Sans Symbols" w:eastAsia="Noto Sans Symbols" w:hAnsi="Noto Sans Symbols"/>
+        <w:rFonts w:ascii="Noto Sans Symbols" w:eastAsia="Noto Sans Symbols" w:hAnsi="Noto Sans Symbols" w:cs="Noto Sans Symbols"/>
       </w:rPr>
     </w:lvl>
     <w:lvl w:ilvl="8">
@@ -1748,11 +1386,14 @@
         <w:ind w:left="4800" w:hanging="440"/>
       </w:pPr>
       <w:rPr>
-        <w:rFonts w:ascii="Noto Sans Symbols" w:cs="Noto Sans Symbols" w:eastAsia="Noto Sans Symbols" w:hAnsi="Noto Sans Symbols"/>
+        <w:rFonts w:ascii="Noto Sans Symbols" w:eastAsia="Noto Sans Symbols" w:hAnsi="Noto Sans Symbols" w:cs="Noto Sans Symbols"/>
       </w:rPr>
     </w:lvl>
   </w:abstractNum>
-  <w:abstractNum w:abstractNumId="4">
+  <w:abstractNum w:abstractNumId="3" w15:restartNumberingAfterBreak="0">
+    <w:nsid w:val="78B80FA1"/>
+    <w:multiLevelType w:val="multilevel"/>
+    <w:tmpl w:val="AA88D4E4"/>
     <w:lvl w:ilvl="0">
       <w:start w:val="1"/>
       <w:numFmt w:val="decimal"/>
@@ -1761,7 +1402,6 @@
       <w:pPr>
         <w:ind w:left="760" w:hanging="360"/>
       </w:pPr>
-      <w:rPr/>
     </w:lvl>
     <w:lvl w:ilvl="1">
       <w:start w:val="1"/>
@@ -1771,7 +1411,6 @@
       <w:pPr>
         <w:ind w:left="1200" w:hanging="400"/>
       </w:pPr>
-      <w:rPr/>
     </w:lvl>
     <w:lvl w:ilvl="2">
       <w:start w:val="1"/>
@@ -1781,7 +1420,6 @@
       <w:pPr>
         <w:ind w:left="1600" w:hanging="400"/>
       </w:pPr>
-      <w:rPr/>
     </w:lvl>
     <w:lvl w:ilvl="3">
       <w:start w:val="1"/>
@@ -1791,7 +1429,6 @@
       <w:pPr>
         <w:ind w:left="2000" w:hanging="400"/>
       </w:pPr>
-      <w:rPr/>
     </w:lvl>
     <w:lvl w:ilvl="4">
       <w:start w:val="1"/>
@@ -1801,7 +1438,6 @@
       <w:pPr>
         <w:ind w:left="2400" w:hanging="400"/>
       </w:pPr>
-      <w:rPr/>
     </w:lvl>
     <w:lvl w:ilvl="5">
       <w:start w:val="1"/>
@@ -1811,7 +1447,6 @@
       <w:pPr>
         <w:ind w:left="2800" w:hanging="400"/>
       </w:pPr>
-      <w:rPr/>
     </w:lvl>
     <w:lvl w:ilvl="6">
       <w:start w:val="1"/>
@@ -1821,7 +1456,6 @@
       <w:pPr>
         <w:ind w:left="3200" w:hanging="400"/>
       </w:pPr>
-      <w:rPr/>
     </w:lvl>
     <w:lvl w:ilvl="7">
       <w:start w:val="1"/>
@@ -1831,7 +1465,6 @@
       <w:pPr>
         <w:ind w:left="3600" w:hanging="400"/>
       </w:pPr>
-      <w:rPr/>
     </w:lvl>
     <w:lvl w:ilvl="8">
       <w:start w:val="1"/>
@@ -1841,10 +1474,125 @@
       <w:pPr>
         <w:ind w:left="4000" w:hanging="400"/>
       </w:pPr>
-      <w:rPr/>
     </w:lvl>
   </w:abstractNum>
-  <w:abstractNum w:abstractNumId="5">
+  <w:abstractNum w:abstractNumId="4" w15:restartNumberingAfterBreak="0">
+    <w:nsid w:val="78F51152"/>
+    <w:multiLevelType w:val="multilevel"/>
+    <w:tmpl w:val="6204905C"/>
+    <w:lvl w:ilvl="0">
+      <w:start w:val="1"/>
+      <w:numFmt w:val="bullet"/>
+      <w:lvlText w:val="●"/>
+      <w:lvlJc w:val="left"/>
+      <w:pPr>
+        <w:ind w:left="800" w:hanging="400"/>
+      </w:pPr>
+      <w:rPr>
+        <w:rFonts w:ascii="Noto Sans Symbols" w:eastAsia="Noto Sans Symbols" w:hAnsi="Noto Sans Symbols" w:cs="Noto Sans Symbols"/>
+      </w:rPr>
+    </w:lvl>
+    <w:lvl w:ilvl="1">
+      <w:start w:val="1"/>
+      <w:numFmt w:val="bullet"/>
+      <w:lvlText w:val="■"/>
+      <w:lvlJc w:val="left"/>
+      <w:pPr>
+        <w:ind w:left="1200" w:hanging="400"/>
+      </w:pPr>
+      <w:rPr>
+        <w:rFonts w:ascii="Noto Sans Symbols" w:eastAsia="Noto Sans Symbols" w:hAnsi="Noto Sans Symbols" w:cs="Noto Sans Symbols"/>
+      </w:rPr>
+    </w:lvl>
+    <w:lvl w:ilvl="2">
+      <w:start w:val="1"/>
+      <w:numFmt w:val="bullet"/>
+      <w:lvlText w:val="◆"/>
+      <w:lvlJc w:val="left"/>
+      <w:pPr>
+        <w:ind w:left="1600" w:hanging="400"/>
+      </w:pPr>
+      <w:rPr>
+        <w:rFonts w:ascii="Noto Sans Symbols" w:eastAsia="Noto Sans Symbols" w:hAnsi="Noto Sans Symbols" w:cs="Noto Sans Symbols"/>
+      </w:rPr>
+    </w:lvl>
+    <w:lvl w:ilvl="3">
+      <w:start w:val="1"/>
+      <w:numFmt w:val="bullet"/>
+      <w:lvlText w:val="●"/>
+      <w:lvlJc w:val="left"/>
+      <w:pPr>
+        <w:ind w:left="2000" w:hanging="400"/>
+      </w:pPr>
+      <w:rPr>
+        <w:rFonts w:ascii="Noto Sans Symbols" w:eastAsia="Noto Sans Symbols" w:hAnsi="Noto Sans Symbols" w:cs="Noto Sans Symbols"/>
+      </w:rPr>
+    </w:lvl>
+    <w:lvl w:ilvl="4">
+      <w:start w:val="1"/>
+      <w:numFmt w:val="bullet"/>
+      <w:lvlText w:val="■"/>
+      <w:lvlJc w:val="left"/>
+      <w:pPr>
+        <w:ind w:left="2400" w:hanging="400"/>
+      </w:pPr>
+      <w:rPr>
+        <w:rFonts w:ascii="Noto Sans Symbols" w:eastAsia="Noto Sans Symbols" w:hAnsi="Noto Sans Symbols" w:cs="Noto Sans Symbols"/>
+      </w:rPr>
+    </w:lvl>
+    <w:lvl w:ilvl="5">
+      <w:start w:val="1"/>
+      <w:numFmt w:val="bullet"/>
+      <w:lvlText w:val="◆"/>
+      <w:lvlJc w:val="left"/>
+      <w:pPr>
+        <w:ind w:left="2800" w:hanging="400"/>
+      </w:pPr>
+      <w:rPr>
+        <w:rFonts w:ascii="Noto Sans Symbols" w:eastAsia="Noto Sans Symbols" w:hAnsi="Noto Sans Symbols" w:cs="Noto Sans Symbols"/>
+      </w:rPr>
+    </w:lvl>
+    <w:lvl w:ilvl="6">
+      <w:start w:val="1"/>
+      <w:numFmt w:val="bullet"/>
+      <w:lvlText w:val="●"/>
+      <w:lvlJc w:val="left"/>
+      <w:pPr>
+        <w:ind w:left="3200" w:hanging="400"/>
+      </w:pPr>
+      <w:rPr>
+        <w:rFonts w:ascii="Noto Sans Symbols" w:eastAsia="Noto Sans Symbols" w:hAnsi="Noto Sans Symbols" w:cs="Noto Sans Symbols"/>
+      </w:rPr>
+    </w:lvl>
+    <w:lvl w:ilvl="7">
+      <w:start w:val="1"/>
+      <w:numFmt w:val="bullet"/>
+      <w:lvlText w:val="■"/>
+      <w:lvlJc w:val="left"/>
+      <w:pPr>
+        <w:ind w:left="3600" w:hanging="400"/>
+      </w:pPr>
+      <w:rPr>
+        <w:rFonts w:ascii="Noto Sans Symbols" w:eastAsia="Noto Sans Symbols" w:hAnsi="Noto Sans Symbols" w:cs="Noto Sans Symbols"/>
+      </w:rPr>
+    </w:lvl>
+    <w:lvl w:ilvl="8">
+      <w:start w:val="1"/>
+      <w:numFmt w:val="bullet"/>
+      <w:lvlText w:val="◆"/>
+      <w:lvlJc w:val="left"/>
+      <w:pPr>
+        <w:ind w:left="4000" w:hanging="400"/>
+      </w:pPr>
+      <w:rPr>
+        <w:rFonts w:ascii="Noto Sans Symbols" w:eastAsia="Noto Sans Symbols" w:hAnsi="Noto Sans Symbols" w:cs="Noto Sans Symbols"/>
+      </w:rPr>
+    </w:lvl>
+  </w:abstractNum>
+  <w:abstractNum w:abstractNumId="5" w15:restartNumberingAfterBreak="0">
+    <w:nsid w:val="7BE26569"/>
+    <w:multiLevelType w:val="multilevel"/>
+    <w:tmpl w:val="83BEAC7C"/>
     <w:lvl w:ilvl="0">
       <w:start w:val="1"/>
       <w:numFmt w:val="decimal"/>
@@ -1853,7 +1601,6 @@
       <w:pPr>
         <w:ind w:left="760" w:hanging="360"/>
       </w:pPr>
-      <w:rPr/>
     </w:lvl>
     <w:lvl w:ilvl="1">
       <w:start w:val="1"/>
@@ -1863,7 +1610,6 @@
       <w:pPr>
         <w:ind w:left="1200" w:hanging="400"/>
       </w:pPr>
-      <w:rPr/>
     </w:lvl>
     <w:lvl w:ilvl="2">
       <w:start w:val="1"/>
@@ -1873,7 +1619,6 @@
       <w:pPr>
         <w:ind w:left="1600" w:hanging="400"/>
       </w:pPr>
-      <w:rPr/>
     </w:lvl>
     <w:lvl w:ilvl="3">
       <w:start w:val="1"/>
@@ -1883,7 +1628,6 @@
       <w:pPr>
         <w:ind w:left="2000" w:hanging="400"/>
       </w:pPr>
-      <w:rPr/>
     </w:lvl>
     <w:lvl w:ilvl="4">
       <w:start w:val="1"/>
@@ -1893,7 +1637,6 @@
       <w:pPr>
         <w:ind w:left="2400" w:hanging="400"/>
       </w:pPr>
-      <w:rPr/>
     </w:lvl>
     <w:lvl w:ilvl="5">
       <w:start w:val="1"/>
@@ -1903,7 +1646,6 @@
       <w:pPr>
         <w:ind w:left="2800" w:hanging="400"/>
       </w:pPr>
-      <w:rPr/>
     </w:lvl>
     <w:lvl w:ilvl="6">
       <w:start w:val="1"/>
@@ -1913,7 +1655,6 @@
       <w:pPr>
         <w:ind w:left="3200" w:hanging="400"/>
       </w:pPr>
-      <w:rPr/>
     </w:lvl>
     <w:lvl w:ilvl="7">
       <w:start w:val="1"/>
@@ -1923,7 +1664,6 @@
       <w:pPr>
         <w:ind w:left="3600" w:hanging="400"/>
       </w:pPr>
-      <w:rPr/>
     </w:lvl>
     <w:lvl w:ilvl="8">
       <w:start w:val="1"/>
@@ -1933,147 +1673,36 @@
       <w:pPr>
         <w:ind w:left="4000" w:hanging="400"/>
       </w:pPr>
-      <w:rPr/>
     </w:lvl>
   </w:abstractNum>
-  <w:abstractNum w:abstractNumId="6">
-    <w:lvl w:ilvl="0">
-      <w:start w:val="1"/>
-      <w:numFmt w:val="bullet"/>
-      <w:lvlText w:val="●"/>
-      <w:lvlJc w:val="left"/>
-      <w:pPr>
-        <w:ind w:left="800" w:hanging="400"/>
-      </w:pPr>
-      <w:rPr>
-        <w:rFonts w:ascii="Noto Sans Symbols" w:cs="Noto Sans Symbols" w:eastAsia="Noto Sans Symbols" w:hAnsi="Noto Sans Symbols"/>
-      </w:rPr>
-    </w:lvl>
-    <w:lvl w:ilvl="1">
-      <w:start w:val="1"/>
-      <w:numFmt w:val="bullet"/>
-      <w:lvlText w:val="■"/>
-      <w:lvlJc w:val="left"/>
-      <w:pPr>
-        <w:ind w:left="1200" w:hanging="400"/>
-      </w:pPr>
-      <w:rPr>
-        <w:rFonts w:ascii="Noto Sans Symbols" w:cs="Noto Sans Symbols" w:eastAsia="Noto Sans Symbols" w:hAnsi="Noto Sans Symbols"/>
-      </w:rPr>
-    </w:lvl>
-    <w:lvl w:ilvl="2">
-      <w:start w:val="1"/>
-      <w:numFmt w:val="bullet"/>
-      <w:lvlText w:val="◆"/>
-      <w:lvlJc w:val="left"/>
-      <w:pPr>
-        <w:ind w:left="1600" w:hanging="400"/>
-      </w:pPr>
-      <w:rPr>
-        <w:rFonts w:ascii="Noto Sans Symbols" w:cs="Noto Sans Symbols" w:eastAsia="Noto Sans Symbols" w:hAnsi="Noto Sans Symbols"/>
-      </w:rPr>
-    </w:lvl>
-    <w:lvl w:ilvl="3">
-      <w:start w:val="1"/>
-      <w:numFmt w:val="bullet"/>
-      <w:lvlText w:val="●"/>
-      <w:lvlJc w:val="left"/>
-      <w:pPr>
-        <w:ind w:left="2000" w:hanging="400"/>
-      </w:pPr>
-      <w:rPr>
-        <w:rFonts w:ascii="Noto Sans Symbols" w:cs="Noto Sans Symbols" w:eastAsia="Noto Sans Symbols" w:hAnsi="Noto Sans Symbols"/>
-      </w:rPr>
-    </w:lvl>
-    <w:lvl w:ilvl="4">
-      <w:start w:val="1"/>
-      <w:numFmt w:val="bullet"/>
-      <w:lvlText w:val="■"/>
-      <w:lvlJc w:val="left"/>
-      <w:pPr>
-        <w:ind w:left="2400" w:hanging="400"/>
-      </w:pPr>
-      <w:rPr>
-        <w:rFonts w:ascii="Noto Sans Symbols" w:cs="Noto Sans Symbols" w:eastAsia="Noto Sans Symbols" w:hAnsi="Noto Sans Symbols"/>
-      </w:rPr>
-    </w:lvl>
-    <w:lvl w:ilvl="5">
-      <w:start w:val="1"/>
-      <w:numFmt w:val="bullet"/>
-      <w:lvlText w:val="◆"/>
-      <w:lvlJc w:val="left"/>
-      <w:pPr>
-        <w:ind w:left="2800" w:hanging="400"/>
-      </w:pPr>
-      <w:rPr>
-        <w:rFonts w:ascii="Noto Sans Symbols" w:cs="Noto Sans Symbols" w:eastAsia="Noto Sans Symbols" w:hAnsi="Noto Sans Symbols"/>
-      </w:rPr>
-    </w:lvl>
-    <w:lvl w:ilvl="6">
-      <w:start w:val="1"/>
-      <w:numFmt w:val="bullet"/>
-      <w:lvlText w:val="●"/>
-      <w:lvlJc w:val="left"/>
-      <w:pPr>
-        <w:ind w:left="3200" w:hanging="400"/>
-      </w:pPr>
-      <w:rPr>
-        <w:rFonts w:ascii="Noto Sans Symbols" w:cs="Noto Sans Symbols" w:eastAsia="Noto Sans Symbols" w:hAnsi="Noto Sans Symbols"/>
-      </w:rPr>
-    </w:lvl>
-    <w:lvl w:ilvl="7">
-      <w:start w:val="1"/>
-      <w:numFmt w:val="bullet"/>
-      <w:lvlText w:val="■"/>
-      <w:lvlJc w:val="left"/>
-      <w:pPr>
-        <w:ind w:left="3600" w:hanging="400"/>
-      </w:pPr>
-      <w:rPr>
-        <w:rFonts w:ascii="Noto Sans Symbols" w:cs="Noto Sans Symbols" w:eastAsia="Noto Sans Symbols" w:hAnsi="Noto Sans Symbols"/>
-      </w:rPr>
-    </w:lvl>
-    <w:lvl w:ilvl="8">
-      <w:start w:val="1"/>
-      <w:numFmt w:val="bullet"/>
-      <w:lvlText w:val="◆"/>
-      <w:lvlJc w:val="left"/>
-      <w:pPr>
-        <w:ind w:left="4000" w:hanging="400"/>
-      </w:pPr>
-      <w:rPr>
-        <w:rFonts w:ascii="Noto Sans Symbols" w:cs="Noto Sans Symbols" w:eastAsia="Noto Sans Symbols" w:hAnsi="Noto Sans Symbols"/>
-      </w:rPr>
-    </w:lvl>
-  </w:abstractNum>
-  <w:num w:numId="1">
+  <w:num w:numId="1" w16cid:durableId="6954230">
+    <w:abstractNumId w:val="4"/>
+  </w:num>
+  <w:num w:numId="2" w16cid:durableId="232080674">
     <w:abstractNumId w:val="1"/>
   </w:num>
-  <w:num w:numId="2">
+  <w:num w:numId="3" w16cid:durableId="1992514048">
     <w:abstractNumId w:val="2"/>
   </w:num>
-  <w:num w:numId="3">
+  <w:num w:numId="4" w16cid:durableId="1935089541">
+    <w:abstractNumId w:val="5"/>
+  </w:num>
+  <w:num w:numId="5" w16cid:durableId="1632974521">
     <w:abstractNumId w:val="3"/>
   </w:num>
-  <w:num w:numId="4">
-    <w:abstractNumId w:val="4"/>
-  </w:num>
-  <w:num w:numId="5">
-    <w:abstractNumId w:val="5"/>
-  </w:num>
-  <w:num w:numId="6">
-    <w:abstractNumId w:val="6"/>
+  <w:num w:numId="6" w16cid:durableId="300505697">
+    <w:abstractNumId w:val="0"/>
   </w:num>
 </w:numbering>
 </file>
 
 <file path=word/styles.xml><?xml version="1.0" encoding="utf-8"?>
-<w:styles xmlns:mc="http://schemas.openxmlformats.org/markup-compatibility/2006" xmlns:o="urn:schemas-microsoft-com:office:office" xmlns:r="http://schemas.openxmlformats.org/officeDocument/2006/relationships" xmlns:m="http://schemas.openxmlformats.org/officeDocument/2006/math" xmlns:v="urn:schemas-microsoft-com:vml" xmlns:wp="http://schemas.openxmlformats.org/drawingml/2006/wordprocessingDrawing" xmlns:w10="urn:schemas-microsoft-com:office:word" xmlns:w="http://schemas.openxmlformats.org/wordprocessingml/2006/main" xmlns:wne="http://schemas.microsoft.com/office/word/2006/wordml" xmlns:sl="http://schemas.openxmlformats.org/schemaLibrary/2006/main" xmlns:a="http://schemas.openxmlformats.org/drawingml/2006/main" xmlns:pic="http://schemas.openxmlformats.org/drawingml/2006/picture" xmlns:c="http://schemas.openxmlformats.org/drawingml/2006/chart" xmlns:lc="http://schemas.openxmlformats.org/drawingml/2006/lockedCanvas" xmlns:dgm="http://schemas.openxmlformats.org/drawingml/2006/diagram" xmlns:wps="http://schemas.microsoft.com/office/word/2010/wordprocessingShape" xmlns:wpg="http://schemas.microsoft.com/office/word/2010/wordprocessingGroup" xmlns:w14="http://schemas.microsoft.com/office/word/2010/wordml" xmlns:w15="http://schemas.microsoft.com/office/word/2012/wordml">
+<w:styles xmlns:mc="http://schemas.openxmlformats.org/markup-compatibility/2006" xmlns:r="http://schemas.openxmlformats.org/officeDocument/2006/relationships" xmlns:w="http://schemas.openxmlformats.org/wordprocessingml/2006/main" xmlns:w14="http://schemas.microsoft.com/office/word/2010/wordml" xmlns:w15="http://schemas.microsoft.com/office/word/2012/wordml" xmlns:w16cex="http://schemas.microsoft.com/office/word/2018/wordml/cex" xmlns:w16cid="http://schemas.microsoft.com/office/word/2016/wordml/cid" xmlns:w16="http://schemas.microsoft.com/office/word/2018/wordml" xmlns:w16sdtdh="http://schemas.microsoft.com/office/word/2020/wordml/sdtdatahash" xmlns:w16se="http://schemas.microsoft.com/office/word/2015/wordml/symex" mc:Ignorable="w14 w15 w16se w16cid w16 w16cex w16sdtdh">
   <w:docDefaults>
     <w:rPrDefault>
       <w:rPr>
-        <w:rFonts w:ascii="Malgun Gothic" w:cs="Malgun Gothic" w:eastAsia="Malgun Gothic" w:hAnsi="Malgun Gothic"/>
-        <w:lang w:val="en-US"/>
+        <w:rFonts w:ascii="맑은 고딕" w:eastAsia="맑은 고딕" w:hAnsi="맑은 고딕" w:cs="맑은 고딕"/>
+        <w:lang w:val="en-US" w:eastAsia="ko-KR" w:bidi="ar-SA"/>
       </w:rPr>
     </w:rPrDefault>
     <w:pPrDefault>
@@ -2084,135 +1713,569 @@
       </w:pPr>
     </w:pPrDefault>
   </w:docDefaults>
-  <w:style w:type="paragraph" w:styleId="Normal" w:default="1">
-    <w:name w:val="normal"/>
+  <w:latentStyles w:defLockedState="0" w:defUIPriority="99" w:defSemiHidden="0" w:defUnhideWhenUsed="0" w:defQFormat="0" w:count="376">
+    <w:lsdException w:name="Normal" w:uiPriority="0" w:qFormat="1"/>
+    <w:lsdException w:name="heading 1" w:uiPriority="9" w:qFormat="1"/>
+    <w:lsdException w:name="heading 2" w:semiHidden="1" w:uiPriority="9" w:unhideWhenUsed="1" w:qFormat="1"/>
+    <w:lsdException w:name="heading 3" w:semiHidden="1" w:uiPriority="9" w:unhideWhenUsed="1" w:qFormat="1"/>
+    <w:lsdException w:name="heading 4" w:semiHidden="1" w:uiPriority="9" w:unhideWhenUsed="1" w:qFormat="1"/>
+    <w:lsdException w:name="heading 5" w:semiHidden="1" w:uiPriority="9" w:unhideWhenUsed="1" w:qFormat="1"/>
+    <w:lsdException w:name="heading 6" w:semiHidden="1" w:uiPriority="9" w:unhideWhenUsed="1" w:qFormat="1"/>
+    <w:lsdException w:name="heading 7" w:semiHidden="1" w:uiPriority="9" w:unhideWhenUsed="1" w:qFormat="1"/>
+    <w:lsdException w:name="heading 8" w:semiHidden="1" w:uiPriority="9" w:unhideWhenUsed="1" w:qFormat="1"/>
+    <w:lsdException w:name="heading 9" w:semiHidden="1" w:uiPriority="9" w:unhideWhenUsed="1" w:qFormat="1"/>
+    <w:lsdException w:name="index 1" w:semiHidden="1" w:unhideWhenUsed="1"/>
+    <w:lsdException w:name="index 2" w:semiHidden="1" w:unhideWhenUsed="1"/>
+    <w:lsdException w:name="index 3" w:semiHidden="1" w:unhideWhenUsed="1"/>
+    <w:lsdException w:name="index 4" w:semiHidden="1" w:unhideWhenUsed="1"/>
+    <w:lsdException w:name="index 5" w:semiHidden="1" w:unhideWhenUsed="1"/>
+    <w:lsdException w:name="index 6" w:semiHidden="1" w:unhideWhenUsed="1"/>
+    <w:lsdException w:name="index 7" w:semiHidden="1" w:unhideWhenUsed="1"/>
+    <w:lsdException w:name="index 8" w:semiHidden="1" w:unhideWhenUsed="1"/>
+    <w:lsdException w:name="index 9" w:semiHidden="1" w:unhideWhenUsed="1"/>
+    <w:lsdException w:name="toc 1" w:semiHidden="1" w:uiPriority="39" w:unhideWhenUsed="1"/>
+    <w:lsdException w:name="toc 2" w:semiHidden="1" w:uiPriority="39" w:unhideWhenUsed="1"/>
+    <w:lsdException w:name="toc 3" w:semiHidden="1" w:uiPriority="39" w:unhideWhenUsed="1"/>
+    <w:lsdException w:name="toc 4" w:semiHidden="1" w:uiPriority="39" w:unhideWhenUsed="1"/>
+    <w:lsdException w:name="toc 5" w:semiHidden="1" w:uiPriority="39" w:unhideWhenUsed="1"/>
+    <w:lsdException w:name="toc 6" w:semiHidden="1" w:uiPriority="39" w:unhideWhenUsed="1"/>
+    <w:lsdException w:name="toc 7" w:semiHidden="1" w:uiPriority="39" w:unhideWhenUsed="1"/>
+    <w:lsdException w:name="toc 8" w:semiHidden="1" w:uiPriority="39" w:unhideWhenUsed="1"/>
+    <w:lsdException w:name="toc 9" w:semiHidden="1" w:uiPriority="39" w:unhideWhenUsed="1"/>
+    <w:lsdException w:name="Normal Indent" w:semiHidden="1" w:unhideWhenUsed="1"/>
+    <w:lsdException w:name="footnote text" w:semiHidden="1" w:unhideWhenUsed="1"/>
+    <w:lsdException w:name="annotation text" w:semiHidden="1" w:unhideWhenUsed="1"/>
+    <w:lsdException w:name="header" w:semiHidden="1" w:unhideWhenUsed="1"/>
+    <w:lsdException w:name="footer" w:semiHidden="1" w:unhideWhenUsed="1"/>
+    <w:lsdException w:name="index heading" w:semiHidden="1" w:unhideWhenUsed="1"/>
+    <w:lsdException w:name="caption" w:semiHidden="1" w:uiPriority="35" w:unhideWhenUsed="1" w:qFormat="1"/>
+    <w:lsdException w:name="table of figures" w:semiHidden="1" w:unhideWhenUsed="1"/>
+    <w:lsdException w:name="envelope address" w:semiHidden="1" w:unhideWhenUsed="1"/>
+    <w:lsdException w:name="envelope return" w:semiHidden="1" w:unhideWhenUsed="1"/>
+    <w:lsdException w:name="footnote reference" w:semiHidden="1" w:unhideWhenUsed="1"/>
+    <w:lsdException w:name="annotation reference" w:semiHidden="1" w:unhideWhenUsed="1"/>
+    <w:lsdException w:name="line number" w:semiHidden="1" w:unhideWhenUsed="1"/>
+    <w:lsdException w:name="page number" w:semiHidden="1" w:unhideWhenUsed="1"/>
+    <w:lsdException w:name="endnote reference" w:semiHidden="1" w:unhideWhenUsed="1"/>
+    <w:lsdException w:name="endnote text" w:semiHidden="1" w:unhideWhenUsed="1"/>
+    <w:lsdException w:name="table of authorities" w:semiHidden="1" w:unhideWhenUsed="1"/>
+    <w:lsdException w:name="macro" w:semiHidden="1" w:unhideWhenUsed="1"/>
+    <w:lsdException w:name="toa heading" w:semiHidden="1" w:unhideWhenUsed="1"/>
+    <w:lsdException w:name="List" w:semiHidden="1" w:unhideWhenUsed="1"/>
+    <w:lsdException w:name="List Bullet" w:semiHidden="1" w:unhideWhenUsed="1"/>
+    <w:lsdException w:name="List Number" w:semiHidden="1" w:unhideWhenUsed="1"/>
+    <w:lsdException w:name="List 2" w:semiHidden="1" w:unhideWhenUsed="1"/>
+    <w:lsdException w:name="List 3" w:semiHidden="1" w:unhideWhenUsed="1"/>
+    <w:lsdException w:name="List 4" w:semiHidden="1" w:unhideWhenUsed="1"/>
+    <w:lsdException w:name="List 5" w:semiHidden="1" w:unhideWhenUsed="1"/>
+    <w:lsdException w:name="List Bullet 2" w:semiHidden="1" w:unhideWhenUsed="1"/>
+    <w:lsdException w:name="List Bullet 3" w:semiHidden="1" w:unhideWhenUsed="1"/>
+    <w:lsdException w:name="List Bullet 4" w:semiHidden="1" w:unhideWhenUsed="1"/>
+    <w:lsdException w:name="List Bullet 5" w:semiHidden="1" w:unhideWhenUsed="1"/>
+    <w:lsdException w:name="List Number 2" w:semiHidden="1" w:unhideWhenUsed="1"/>
+    <w:lsdException w:name="List Number 3" w:semiHidden="1" w:unhideWhenUsed="1"/>
+    <w:lsdException w:name="List Number 4" w:semiHidden="1" w:unhideWhenUsed="1"/>
+    <w:lsdException w:name="List Number 5" w:semiHidden="1" w:unhideWhenUsed="1"/>
+    <w:lsdException w:name="Title" w:uiPriority="10" w:qFormat="1"/>
+    <w:lsdException w:name="Closing" w:semiHidden="1" w:unhideWhenUsed="1"/>
+    <w:lsdException w:name="Signature" w:semiHidden="1" w:unhideWhenUsed="1"/>
+    <w:lsdException w:name="Default Paragraph Font" w:semiHidden="1" w:uiPriority="1" w:unhideWhenUsed="1"/>
+    <w:lsdException w:name="Body Text" w:semiHidden="1" w:unhideWhenUsed="1"/>
+    <w:lsdException w:name="Body Text Indent" w:semiHidden="1" w:unhideWhenUsed="1"/>
+    <w:lsdException w:name="List Continue" w:semiHidden="1" w:unhideWhenUsed="1"/>
+    <w:lsdException w:name="List Continue 2" w:semiHidden="1" w:unhideWhenUsed="1"/>
+    <w:lsdException w:name="List Continue 3" w:semiHidden="1" w:unhideWhenUsed="1"/>
+    <w:lsdException w:name="List Continue 4" w:semiHidden="1" w:unhideWhenUsed="1"/>
+    <w:lsdException w:name="List Continue 5" w:semiHidden="1" w:unhideWhenUsed="1"/>
+    <w:lsdException w:name="Message Header" w:semiHidden="1" w:unhideWhenUsed="1"/>
+    <w:lsdException w:name="Subtitle" w:uiPriority="11" w:qFormat="1"/>
+    <w:lsdException w:name="Salutation" w:semiHidden="1" w:unhideWhenUsed="1"/>
+    <w:lsdException w:name="Date" w:semiHidden="1" w:unhideWhenUsed="1"/>
+    <w:lsdException w:name="Body Text First Indent" w:semiHidden="1" w:unhideWhenUsed="1"/>
+    <w:lsdException w:name="Body Text First Indent 2" w:semiHidden="1" w:unhideWhenUsed="1"/>
+    <w:lsdException w:name="Note Heading" w:semiHidden="1" w:unhideWhenUsed="1"/>
+    <w:lsdException w:name="Body Text 2" w:semiHidden="1" w:unhideWhenUsed="1"/>
+    <w:lsdException w:name="Body Text 3" w:semiHidden="1" w:unhideWhenUsed="1"/>
+    <w:lsdException w:name="Body Text Indent 2" w:semiHidden="1" w:unhideWhenUsed="1"/>
+    <w:lsdException w:name="Body Text Indent 3" w:semiHidden="1" w:unhideWhenUsed="1"/>
+    <w:lsdException w:name="Block Text" w:semiHidden="1" w:unhideWhenUsed="1"/>
+    <w:lsdException w:name="Hyperlink" w:semiHidden="1" w:unhideWhenUsed="1"/>
+    <w:lsdException w:name="FollowedHyperlink" w:semiHidden="1" w:unhideWhenUsed="1"/>
+    <w:lsdException w:name="Strong" w:uiPriority="22" w:qFormat="1"/>
+    <w:lsdException w:name="Emphasis" w:uiPriority="20" w:qFormat="1"/>
+    <w:lsdException w:name="Document Map" w:semiHidden="1" w:unhideWhenUsed="1"/>
+    <w:lsdException w:name="Plain Text" w:semiHidden="1" w:unhideWhenUsed="1"/>
+    <w:lsdException w:name="E-mail Signature" w:semiHidden="1" w:unhideWhenUsed="1"/>
+    <w:lsdException w:name="HTML Top of Form" w:semiHidden="1" w:unhideWhenUsed="1"/>
+    <w:lsdException w:name="HTML Bottom of Form" w:semiHidden="1" w:unhideWhenUsed="1"/>
+    <w:lsdException w:name="Normal (Web)" w:semiHidden="1" w:unhideWhenUsed="1"/>
+    <w:lsdException w:name="HTML Acronym" w:semiHidden="1" w:unhideWhenUsed="1"/>
+    <w:lsdException w:name="HTML Address" w:semiHidden="1" w:unhideWhenUsed="1"/>
+    <w:lsdException w:name="HTML Cite" w:semiHidden="1" w:unhideWhenUsed="1"/>
+    <w:lsdException w:name="HTML Code" w:semiHidden="1" w:unhideWhenUsed="1"/>
+    <w:lsdException w:name="HTML Definition" w:semiHidden="1" w:unhideWhenUsed="1"/>
+    <w:lsdException w:name="HTML Keyboard" w:semiHidden="1" w:unhideWhenUsed="1"/>
+    <w:lsdException w:name="HTML Preformatted" w:semiHidden="1" w:unhideWhenUsed="1"/>
+    <w:lsdException w:name="HTML Sample" w:semiHidden="1" w:unhideWhenUsed="1"/>
+    <w:lsdException w:name="HTML Typewriter" w:semiHidden="1" w:unhideWhenUsed="1"/>
+    <w:lsdException w:name="HTML Variable" w:semiHidden="1" w:unhideWhenUsed="1"/>
+    <w:lsdException w:name="Normal Table" w:semiHidden="1" w:unhideWhenUsed="1"/>
+    <w:lsdException w:name="annotation subject" w:semiHidden="1" w:unhideWhenUsed="1"/>
+    <w:lsdException w:name="No List" w:semiHidden="1" w:unhideWhenUsed="1"/>
+    <w:lsdException w:name="Outline List 1" w:semiHidden="1" w:unhideWhenUsed="1"/>
+    <w:lsdException w:name="Outline List 2" w:semiHidden="1" w:unhideWhenUsed="1"/>
+    <w:lsdException w:name="Outline List 3" w:semiHidden="1" w:unhideWhenUsed="1"/>
+    <w:lsdException w:name="Table Simple 1" w:semiHidden="1" w:unhideWhenUsed="1"/>
+    <w:lsdException w:name="Table Simple 2" w:semiHidden="1" w:unhideWhenUsed="1"/>
+    <w:lsdException w:name="Table Simple 3" w:semiHidden="1" w:unhideWhenUsed="1"/>
+    <w:lsdException w:name="Table Classic 1" w:semiHidden="1" w:unhideWhenUsed="1"/>
+    <w:lsdException w:name="Table Classic 2" w:semiHidden="1" w:unhideWhenUsed="1"/>
+    <w:lsdException w:name="Table Classic 3" w:semiHidden="1" w:unhideWhenUsed="1"/>
+    <w:lsdException w:name="Table Classic 4" w:semiHidden="1" w:unhideWhenUsed="1"/>
+    <w:lsdException w:name="Table Colorful 1" w:semiHidden="1" w:unhideWhenUsed="1"/>
+    <w:lsdException w:name="Table Colorful 2" w:semiHidden="1" w:unhideWhenUsed="1"/>
+    <w:lsdException w:name="Table Colorful 3" w:semiHidden="1" w:unhideWhenUsed="1"/>
+    <w:lsdException w:name="Table Columns 1" w:semiHidden="1" w:unhideWhenUsed="1"/>
+    <w:lsdException w:name="Table Columns 2" w:semiHidden="1" w:unhideWhenUsed="1"/>
+    <w:lsdException w:name="Table Columns 3" w:semiHidden="1" w:unhideWhenUsed="1"/>
+    <w:lsdException w:name="Table Columns 4" w:semiHidden="1" w:unhideWhenUsed="1"/>
+    <w:lsdException w:name="Table Columns 5" w:semiHidden="1" w:unhideWhenUsed="1"/>
+    <w:lsdException w:name="Table Grid 1" w:semiHidden="1" w:unhideWhenUsed="1"/>
+    <w:lsdException w:name="Table Grid 2" w:semiHidden="1" w:unhideWhenUsed="1"/>
+    <w:lsdException w:name="Table Grid 3" w:semiHidden="1" w:unhideWhenUsed="1"/>
+    <w:lsdException w:name="Table Grid 4" w:semiHidden="1" w:unhideWhenUsed="1"/>
+    <w:lsdException w:name="Table Grid 5" w:semiHidden="1" w:unhideWhenUsed="1"/>
+    <w:lsdException w:name="Table Grid 6" w:semiHidden="1" w:unhideWhenUsed="1"/>
+    <w:lsdException w:name="Table Grid 7" w:semiHidden="1" w:unhideWhenUsed="1"/>
+    <w:lsdException w:name="Table Grid 8" w:semiHidden="1" w:unhideWhenUsed="1"/>
+    <w:lsdException w:name="Table List 1" w:semiHidden="1" w:unhideWhenUsed="1"/>
+    <w:lsdException w:name="Table List 2" w:semiHidden="1" w:unhideWhenUsed="1"/>
+    <w:lsdException w:name="Table List 3" w:semiHidden="1" w:unhideWhenUsed="1"/>
+    <w:lsdException w:name="Table List 4" w:semiHidden="1" w:unhideWhenUsed="1"/>
+    <w:lsdException w:name="Table List 5" w:semiHidden="1" w:unhideWhenUsed="1"/>
+    <w:lsdException w:name="Table List 6" w:semiHidden="1" w:unhideWhenUsed="1"/>
+    <w:lsdException w:name="Table List 7" w:semiHidden="1" w:unhideWhenUsed="1"/>
+    <w:lsdException w:name="Table List 8" w:semiHidden="1" w:unhideWhenUsed="1"/>
+    <w:lsdException w:name="Table 3D effects 1" w:semiHidden="1" w:unhideWhenUsed="1"/>
+    <w:lsdException w:name="Table 3D effects 2" w:semiHidden="1" w:unhideWhenUsed="1"/>
+    <w:lsdException w:name="Table 3D effects 3" w:semiHidden="1" w:unhideWhenUsed="1"/>
+    <w:lsdException w:name="Table Contemporary" w:semiHidden="1" w:unhideWhenUsed="1"/>
+    <w:lsdException w:name="Table Elegant" w:semiHidden="1" w:unhideWhenUsed="1"/>
+    <w:lsdException w:name="Table Professional" w:semiHidden="1" w:unhideWhenUsed="1"/>
+    <w:lsdException w:name="Table Subtle 1" w:semiHidden="1" w:unhideWhenUsed="1"/>
+    <w:lsdException w:name="Table Subtle 2" w:semiHidden="1" w:unhideWhenUsed="1"/>
+    <w:lsdException w:name="Table Web 1" w:semiHidden="1" w:unhideWhenUsed="1"/>
+    <w:lsdException w:name="Table Web 2" w:semiHidden="1" w:unhideWhenUsed="1"/>
+    <w:lsdException w:name="Table Web 3" w:semiHidden="1" w:unhideWhenUsed="1"/>
+    <w:lsdException w:name="Balloon Text" w:semiHidden="1" w:unhideWhenUsed="1"/>
+    <w:lsdException w:name="Table Grid" w:uiPriority="39"/>
+    <w:lsdException w:name="Table Theme" w:semiHidden="1" w:unhideWhenUsed="1"/>
+    <w:lsdException w:name="Placeholder Text" w:semiHidden="1"/>
+    <w:lsdException w:name="No Spacing" w:uiPriority="1" w:qFormat="1"/>
+    <w:lsdException w:name="Light Shading" w:uiPriority="60"/>
+    <w:lsdException w:name="Light List" w:uiPriority="61"/>
+    <w:lsdException w:name="Light Grid" w:uiPriority="62"/>
+    <w:lsdException w:name="Medium Shading 1" w:uiPriority="63"/>
+    <w:lsdException w:name="Medium Shading 2" w:uiPriority="64"/>
+    <w:lsdException w:name="Medium List 1" w:uiPriority="65"/>
+    <w:lsdException w:name="Medium List 2" w:uiPriority="66"/>
+    <w:lsdException w:name="Medium Grid 1" w:uiPriority="67"/>
+    <w:lsdException w:name="Medium Grid 2" w:uiPriority="68"/>
+    <w:lsdException w:name="Medium Grid 3" w:uiPriority="69"/>
+    <w:lsdException w:name="Dark List" w:uiPriority="70"/>
+    <w:lsdException w:name="Colorful Shading" w:uiPriority="71"/>
+    <w:lsdException w:name="Colorful List" w:uiPriority="72"/>
+    <w:lsdException w:name="Colorful Grid" w:uiPriority="73"/>
+    <w:lsdException w:name="Light Shading Accent 1" w:uiPriority="60"/>
+    <w:lsdException w:name="Light List Accent 1" w:uiPriority="61"/>
+    <w:lsdException w:name="Light Grid Accent 1" w:uiPriority="62"/>
+    <w:lsdException w:name="Medium Shading 1 Accent 1" w:uiPriority="63"/>
+    <w:lsdException w:name="Medium Shading 2 Accent 1" w:uiPriority="64"/>
+    <w:lsdException w:name="Medium List 1 Accent 1" w:uiPriority="65"/>
+    <w:lsdException w:name="Revision" w:semiHidden="1"/>
+    <w:lsdException w:name="List Paragraph" w:uiPriority="34" w:qFormat="1"/>
+    <w:lsdException w:name="Quote" w:uiPriority="29" w:qFormat="1"/>
+    <w:lsdException w:name="Intense Quote" w:uiPriority="30" w:qFormat="1"/>
+    <w:lsdException w:name="Medium List 2 Accent 1" w:uiPriority="66"/>
+    <w:lsdException w:name="Medium Grid 1 Accent 1" w:uiPriority="67"/>
+    <w:lsdException w:name="Medium Grid 2 Accent 1" w:uiPriority="68"/>
+    <w:lsdException w:name="Medium Grid 3 Accent 1" w:uiPriority="69"/>
+    <w:lsdException w:name="Dark List Accent 1" w:uiPriority="70"/>
+    <w:lsdException w:name="Colorful Shading Accent 1" w:uiPriority="71"/>
+    <w:lsdException w:name="Colorful List Accent 1" w:uiPriority="72"/>
+    <w:lsdException w:name="Colorful Grid Accent 1" w:uiPriority="73"/>
+    <w:lsdException w:name="Light Shading Accent 2" w:uiPriority="60"/>
+    <w:lsdException w:name="Light List Accent 2" w:uiPriority="61"/>
+    <w:lsdException w:name="Light Grid Accent 2" w:uiPriority="62"/>
+    <w:lsdException w:name="Medium Shading 1 Accent 2" w:uiPriority="63"/>
+    <w:lsdException w:name="Medium Shading 2 Accent 2" w:uiPriority="64"/>
+    <w:lsdException w:name="Medium List 1 Accent 2" w:uiPriority="65"/>
+    <w:lsdException w:name="Medium List 2 Accent 2" w:uiPriority="66"/>
+    <w:lsdException w:name="Medium Grid 1 Accent 2" w:uiPriority="67"/>
+    <w:lsdException w:name="Medium Grid 2 Accent 2" w:uiPriority="68"/>
+    <w:lsdException w:name="Medium Grid 3 Accent 2" w:uiPriority="69"/>
+    <w:lsdException w:name="Dark List Accent 2" w:uiPriority="70"/>
+    <w:lsdException w:name="Colorful Shading Accent 2" w:uiPriority="71"/>
+    <w:lsdException w:name="Colorful List Accent 2" w:uiPriority="72"/>
+    <w:lsdException w:name="Colorful Grid Accent 2" w:uiPriority="73"/>
+    <w:lsdException w:name="Light Shading Accent 3" w:uiPriority="60"/>
+    <w:lsdException w:name="Light List Accent 3" w:uiPriority="61"/>
+    <w:lsdException w:name="Light Grid Accent 3" w:uiPriority="62"/>
+    <w:lsdException w:name="Medium Shading 1 Accent 3" w:uiPriority="63"/>
+    <w:lsdException w:name="Medium Shading 2 Accent 3" w:uiPriority="64"/>
+    <w:lsdException w:name="Medium List 1 Accent 3" w:uiPriority="65"/>
+    <w:lsdException w:name="Medium List 2 Accent 3" w:uiPriority="66"/>
+    <w:lsdException w:name="Medium Grid 1 Accent 3" w:uiPriority="67"/>
+    <w:lsdException w:name="Medium Grid 2 Accent 3" w:uiPriority="68"/>
+    <w:lsdException w:name="Medium Grid 3 Accent 3" w:uiPriority="69"/>
+    <w:lsdException w:name="Dark List Accent 3" w:uiPriority="70"/>
+    <w:lsdException w:name="Colorful Shading Accent 3" w:uiPriority="71"/>
+    <w:lsdException w:name="Colorful List Accent 3" w:uiPriority="72"/>
+    <w:lsdException w:name="Colorful Grid Accent 3" w:uiPriority="73"/>
+    <w:lsdException w:name="Light Shading Accent 4" w:uiPriority="60"/>
+    <w:lsdException w:name="Light List Accent 4" w:uiPriority="61"/>
+    <w:lsdException w:name="Light Grid Accent 4" w:uiPriority="62"/>
+    <w:lsdException w:name="Medium Shading 1 Accent 4" w:uiPriority="63"/>
+    <w:lsdException w:name="Medium Shading 2 Accent 4" w:uiPriority="64"/>
+    <w:lsdException w:name="Medium List 1 Accent 4" w:uiPriority="65"/>
+    <w:lsdException w:name="Medium List 2 Accent 4" w:uiPriority="66"/>
+    <w:lsdException w:name="Medium Grid 1 Accent 4" w:uiPriority="67"/>
+    <w:lsdException w:name="Medium Grid 2 Accent 4" w:uiPriority="68"/>
+    <w:lsdException w:name="Medium Grid 3 Accent 4" w:uiPriority="69"/>
+    <w:lsdException w:name="Dark List Accent 4" w:uiPriority="70"/>
+    <w:lsdException w:name="Colorful Shading Accent 4" w:uiPriority="71"/>
+    <w:lsdException w:name="Colorful List Accent 4" w:uiPriority="72"/>
+    <w:lsdException w:name="Colorful Grid Accent 4" w:uiPriority="73"/>
+    <w:lsdException w:name="Light Shading Accent 5" w:uiPriority="60"/>
+    <w:lsdException w:name="Light List Accent 5" w:uiPriority="61"/>
+    <w:lsdException w:name="Light Grid Accent 5" w:uiPriority="62"/>
+    <w:lsdException w:name="Medium Shading 1 Accent 5" w:uiPriority="63"/>
+    <w:lsdException w:name="Medium Shading 2 Accent 5" w:uiPriority="64"/>
+    <w:lsdException w:name="Medium List 1 Accent 5" w:uiPriority="65"/>
+    <w:lsdException w:name="Medium List 2 Accent 5" w:uiPriority="66"/>
+    <w:lsdException w:name="Medium Grid 1 Accent 5" w:uiPriority="67"/>
+    <w:lsdException w:name="Medium Grid 2 Accent 5" w:uiPriority="68"/>
+    <w:lsdException w:name="Medium Grid 3 Accent 5" w:uiPriority="69"/>
+    <w:lsdException w:name="Dark List Accent 5" w:uiPriority="70"/>
+    <w:lsdException w:name="Colorful Shading Accent 5" w:uiPriority="71"/>
+    <w:lsdException w:name="Colorful List Accent 5" w:uiPriority="72"/>
+    <w:lsdException w:name="Colorful Grid Accent 5" w:uiPriority="73"/>
+    <w:lsdException w:name="Light Shading Accent 6" w:uiPriority="60"/>
+    <w:lsdException w:name="Light List Accent 6" w:uiPriority="61"/>
+    <w:lsdException w:name="Light Grid Accent 6" w:uiPriority="62"/>
+    <w:lsdException w:name="Medium Shading 1 Accent 6" w:uiPriority="63"/>
+    <w:lsdException w:name="Medium Shading 2 Accent 6" w:uiPriority="64"/>
+    <w:lsdException w:name="Medium List 1 Accent 6" w:uiPriority="65"/>
+    <w:lsdException w:name="Medium List 2 Accent 6" w:uiPriority="66"/>
+    <w:lsdException w:name="Medium Grid 1 Accent 6" w:uiPriority="67"/>
+    <w:lsdException w:name="Medium Grid 2 Accent 6" w:uiPriority="68"/>
+    <w:lsdException w:name="Medium Grid 3 Accent 6" w:uiPriority="69"/>
+    <w:lsdException w:name="Dark List Accent 6" w:uiPriority="70"/>
+    <w:lsdException w:name="Colorful Shading Accent 6" w:uiPriority="71"/>
+    <w:lsdException w:name="Colorful List Accent 6" w:uiPriority="72"/>
+    <w:lsdException w:name="Colorful Grid Accent 6" w:uiPriority="73"/>
+    <w:lsdException w:name="Subtle Emphasis" w:uiPriority="19" w:qFormat="1"/>
+    <w:lsdException w:name="Intense Emphasis" w:uiPriority="21" w:qFormat="1"/>
+    <w:lsdException w:name="Subtle Reference" w:uiPriority="31" w:qFormat="1"/>
+    <w:lsdException w:name="Intense Reference" w:uiPriority="32" w:qFormat="1"/>
+    <w:lsdException w:name="Book Title" w:uiPriority="33" w:qFormat="1"/>
+    <w:lsdException w:name="Bibliography" w:semiHidden="1" w:uiPriority="37" w:unhideWhenUsed="1"/>
+    <w:lsdException w:name="TOC Heading" w:semiHidden="1" w:uiPriority="39" w:unhideWhenUsed="1" w:qFormat="1"/>
+    <w:lsdException w:name="Plain Table 1" w:uiPriority="41"/>
+    <w:lsdException w:name="Plain Table 2" w:uiPriority="42"/>
+    <w:lsdException w:name="Plain Table 3" w:uiPriority="43"/>
+    <w:lsdException w:name="Plain Table 4" w:uiPriority="44"/>
+    <w:lsdException w:name="Plain Table 5" w:uiPriority="45"/>
+    <w:lsdException w:name="Grid Table Light" w:uiPriority="40"/>
+    <w:lsdException w:name="Grid Table 1 Light" w:uiPriority="46"/>
+    <w:lsdException w:name="Grid Table 2" w:uiPriority="47"/>
+    <w:lsdException w:name="Grid Table 3" w:uiPriority="48"/>
+    <w:lsdException w:name="Grid Table 4" w:uiPriority="49"/>
+    <w:lsdException w:name="Grid Table 5 Dark" w:uiPriority="50"/>
+    <w:lsdException w:name="Grid Table 6 Colorful" w:uiPriority="51"/>
+    <w:lsdException w:name="Grid Table 7 Colorful" w:uiPriority="52"/>
+    <w:lsdException w:name="Grid Table 1 Light Accent 1" w:uiPriority="46"/>
+    <w:lsdException w:name="Grid Table 2 Accent 1" w:uiPriority="47"/>
+    <w:lsdException w:name="Grid Table 3 Accent 1" w:uiPriority="48"/>
+    <w:lsdException w:name="Grid Table 4 Accent 1" w:uiPriority="49"/>
+    <w:lsdException w:name="Grid Table 5 Dark Accent 1" w:uiPriority="50"/>
+    <w:lsdException w:name="Grid Table 6 Colorful Accent 1" w:uiPriority="51"/>
+    <w:lsdException w:name="Grid Table 7 Colorful Accent 1" w:uiPriority="52"/>
+    <w:lsdException w:name="Grid Table 1 Light Accent 2" w:uiPriority="46"/>
+    <w:lsdException w:name="Grid Table 2 Accent 2" w:uiPriority="47"/>
+    <w:lsdException w:name="Grid Table 3 Accent 2" w:uiPriority="48"/>
+    <w:lsdException w:name="Grid Table 4 Accent 2" w:uiPriority="49"/>
+    <w:lsdException w:name="Grid Table 5 Dark Accent 2" w:uiPriority="50"/>
+    <w:lsdException w:name="Grid Table 6 Colorful Accent 2" w:uiPriority="51"/>
+    <w:lsdException w:name="Grid Table 7 Colorful Accent 2" w:uiPriority="52"/>
+    <w:lsdException w:name="Grid Table 1 Light Accent 3" w:uiPriority="46"/>
+    <w:lsdException w:name="Grid Table 2 Accent 3" w:uiPriority="47"/>
+    <w:lsdException w:name="Grid Table 3 Accent 3" w:uiPriority="48"/>
+    <w:lsdException w:name="Grid Table 4 Accent 3" w:uiPriority="49"/>
+    <w:lsdException w:name="Grid Table 5 Dark Accent 3" w:uiPriority="50"/>
+    <w:lsdException w:name="Grid Table 6 Colorful Accent 3" w:uiPriority="51"/>
+    <w:lsdException w:name="Grid Table 7 Colorful Accent 3" w:uiPriority="52"/>
+    <w:lsdException w:name="Grid Table 1 Light Accent 4" w:uiPriority="46"/>
+    <w:lsdException w:name="Grid Table 2 Accent 4" w:uiPriority="47"/>
+    <w:lsdException w:name="Grid Table 3 Accent 4" w:uiPriority="48"/>
+    <w:lsdException w:name="Grid Table 4 Accent 4" w:uiPriority="49"/>
+    <w:lsdException w:name="Grid Table 5 Dark Accent 4" w:uiPriority="50"/>
+    <w:lsdException w:name="Grid Table 6 Colorful Accent 4" w:uiPriority="51"/>
+    <w:lsdException w:name="Grid Table 7 Colorful Accent 4" w:uiPriority="52"/>
+    <w:lsdException w:name="Grid Table 1 Light Accent 5" w:uiPriority="46"/>
+    <w:lsdException w:name="Grid Table 2 Accent 5" w:uiPriority="47"/>
+    <w:lsdException w:name="Grid Table 3 Accent 5" w:uiPriority="48"/>
+    <w:lsdException w:name="Grid Table 4 Accent 5" w:uiPriority="49"/>
+    <w:lsdException w:name="Grid Table 5 Dark Accent 5" w:uiPriority="50"/>
+    <w:lsdException w:name="Grid Table 6 Colorful Accent 5" w:uiPriority="51"/>
+    <w:lsdException w:name="Grid Table 7 Colorful Accent 5" w:uiPriority="52"/>
+    <w:lsdException w:name="Grid Table 1 Light Accent 6" w:uiPriority="46"/>
+    <w:lsdException w:name="Grid Table 2 Accent 6" w:uiPriority="47"/>
+    <w:lsdException w:name="Grid Table 3 Accent 6" w:uiPriority="48"/>
+    <w:lsdException w:name="Grid Table 4 Accent 6" w:uiPriority="49"/>
+    <w:lsdException w:name="Grid Table 5 Dark Accent 6" w:uiPriority="50"/>
+    <w:lsdException w:name="Grid Table 6 Colorful Accent 6" w:uiPriority="51"/>
+    <w:lsdException w:name="Grid Table 7 Colorful Accent 6" w:uiPriority="52"/>
+    <w:lsdException w:name="List Table 1 Light" w:uiPriority="46"/>
+    <w:lsdException w:name="List Table 2" w:uiPriority="47"/>
+    <w:lsdException w:name="List Table 3" w:uiPriority="48"/>
+    <w:lsdException w:name="List Table 4" w:uiPriority="49"/>
+    <w:lsdException w:name="List Table 5 Dark" w:uiPriority="50"/>
+    <w:lsdException w:name="List Table 6 Colorful" w:uiPriority="51"/>
+    <w:lsdException w:name="List Table 7 Colorful" w:uiPriority="52"/>
+    <w:lsdException w:name="List Table 1 Light Accent 1" w:uiPriority="46"/>
+    <w:lsdException w:name="List Table 2 Accent 1" w:uiPriority="47"/>
+    <w:lsdException w:name="List Table 3 Accent 1" w:uiPriority="48"/>
+    <w:lsdException w:name="List Table 4 Accent 1" w:uiPriority="49"/>
+    <w:lsdException w:name="List Table 5 Dark Accent 1" w:uiPriority="50"/>
+    <w:lsdException w:name="List Table 6 Colorful Accent 1" w:uiPriority="51"/>
+    <w:lsdException w:name="List Table 7 Colorful Accent 1" w:uiPriority="52"/>
+    <w:lsdException w:name="List Table 1 Light Accent 2" w:uiPriority="46"/>
+    <w:lsdException w:name="List Table 2 Accent 2" w:uiPriority="47"/>
+    <w:lsdException w:name="List Table 3 Accent 2" w:uiPriority="48"/>
+    <w:lsdException w:name="List Table 4 Accent 2" w:uiPriority="49"/>
+    <w:lsdException w:name="List Table 5 Dark Accent 2" w:uiPriority="50"/>
+    <w:lsdException w:name="List Table 6 Colorful Accent 2" w:uiPriority="51"/>
+    <w:lsdException w:name="List Table 7 Colorful Accent 2" w:uiPriority="52"/>
+    <w:lsdException w:name="List Table 1 Light Accent 3" w:uiPriority="46"/>
+    <w:lsdException w:name="List Table 2 Accent 3" w:uiPriority="47"/>
+    <w:lsdException w:name="List Table 3 Accent 3" w:uiPriority="48"/>
+    <w:lsdException w:name="List Table 4 Accent 3" w:uiPriority="49"/>
+    <w:lsdException w:name="List Table 5 Dark Accent 3" w:uiPriority="50"/>
+    <w:lsdException w:name="List Table 6 Colorful Accent 3" w:uiPriority="51"/>
+    <w:lsdException w:name="List Table 7 Colorful Accent 3" w:uiPriority="52"/>
+    <w:lsdException w:name="List Table 1 Light Accent 4" w:uiPriority="46"/>
+    <w:lsdException w:name="List Table 2 Accent 4" w:uiPriority="47"/>
+    <w:lsdException w:name="List Table 3 Accent 4" w:uiPriority="48"/>
+    <w:lsdException w:name="List Table 4 Accent 4" w:uiPriority="49"/>
+    <w:lsdException w:name="List Table 5 Dark Accent 4" w:uiPriority="50"/>
+    <w:lsdException w:name="List Table 6 Colorful Accent 4" w:uiPriority="51"/>
+    <w:lsdException w:name="List Table 7 Colorful Accent 4" w:uiPriority="52"/>
+    <w:lsdException w:name="List Table 1 Light Accent 5" w:uiPriority="46"/>
+    <w:lsdException w:name="List Table 2 Accent 5" w:uiPriority="47"/>
+    <w:lsdException w:name="List Table 3 Accent 5" w:uiPriority="48"/>
+    <w:lsdException w:name="List Table 4 Accent 5" w:uiPriority="49"/>
+    <w:lsdException w:name="List Table 5 Dark Accent 5" w:uiPriority="50"/>
+    <w:lsdException w:name="List Table 6 Colorful Accent 5" w:uiPriority="51"/>
+    <w:lsdException w:name="List Table 7 Colorful Accent 5" w:uiPriority="52"/>
+    <w:lsdException w:name="List Table 1 Light Accent 6" w:uiPriority="46"/>
+    <w:lsdException w:name="List Table 2 Accent 6" w:uiPriority="47"/>
+    <w:lsdException w:name="List Table 3 Accent 6" w:uiPriority="48"/>
+    <w:lsdException w:name="List Table 4 Accent 6" w:uiPriority="49"/>
+    <w:lsdException w:name="List Table 5 Dark Accent 6" w:uiPriority="50"/>
+    <w:lsdException w:name="List Table 6 Colorful Accent 6" w:uiPriority="51"/>
+    <w:lsdException w:name="List Table 7 Colorful Accent 6" w:uiPriority="52"/>
+    <w:lsdException w:name="Mention" w:semiHidden="1" w:unhideWhenUsed="1"/>
+    <w:lsdException w:name="Smart Hyperlink" w:semiHidden="1" w:unhideWhenUsed="1"/>
+    <w:lsdException w:name="Hashtag" w:semiHidden="1" w:unhideWhenUsed="1"/>
+    <w:lsdException w:name="Unresolved Mention" w:semiHidden="1" w:unhideWhenUsed="1"/>
+    <w:lsdException w:name="Smart Link" w:semiHidden="1" w:unhideWhenUsed="1"/>
+  </w:latentStyles>
+  <w:style w:type="paragraph" w:default="1" w:styleId="a">
+    <w:name w:val="Normal"/>
+    <w:qFormat/>
   </w:style>
-  <w:style w:type="table" w:styleId="TableNormal" w:default="1">
-    <w:name w:val="Table Normal"/>
-  </w:style>
-  <w:style w:type="paragraph" w:styleId="Heading1">
+  <w:style w:type="paragraph" w:styleId="1">
     <w:name w:val="heading 1"/>
-    <w:basedOn w:val="Normal"/>
-    <w:next w:val="Normal"/>
+    <w:basedOn w:val="a"/>
+    <w:next w:val="a"/>
+    <w:uiPriority w:val="9"/>
+    <w:qFormat/>
     <w:pPr>
-      <w:keepNext w:val="1"/>
+      <w:keepNext/>
+      <w:outlineLvl w:val="0"/>
     </w:pPr>
     <w:rPr>
-      <w:rFonts w:ascii="Malgun Gothic" w:cs="Malgun Gothic" w:eastAsia="Malgun Gothic" w:hAnsi="Malgun Gothic"/>
       <w:sz w:val="28"/>
       <w:szCs w:val="28"/>
     </w:rPr>
   </w:style>
-  <w:style w:type="paragraph" w:styleId="Heading2">
+  <w:style w:type="paragraph" w:styleId="2">
     <w:name w:val="heading 2"/>
-    <w:basedOn w:val="Normal"/>
-    <w:next w:val="Normal"/>
+    <w:basedOn w:val="a"/>
+    <w:next w:val="a"/>
+    <w:uiPriority w:val="9"/>
+    <w:semiHidden/>
+    <w:unhideWhenUsed/>
+    <w:qFormat/>
     <w:pPr>
-      <w:keepNext w:val="1"/>
+      <w:keepNext/>
+      <w:outlineLvl w:val="1"/>
+    </w:pPr>
+  </w:style>
+  <w:style w:type="paragraph" w:styleId="3">
+    <w:name w:val="heading 3"/>
+    <w:basedOn w:val="a"/>
+    <w:next w:val="a"/>
+    <w:uiPriority w:val="9"/>
+    <w:semiHidden/>
+    <w:unhideWhenUsed/>
+    <w:qFormat/>
+    <w:pPr>
+      <w:keepNext/>
+      <w:keepLines/>
+      <w:spacing w:before="280" w:after="80"/>
+      <w:outlineLvl w:val="2"/>
     </w:pPr>
     <w:rPr>
-      <w:rFonts w:ascii="Malgun Gothic" w:cs="Malgun Gothic" w:eastAsia="Malgun Gothic" w:hAnsi="Malgun Gothic"/>
-    </w:rPr>
-  </w:style>
-  <w:style w:type="paragraph" w:styleId="Heading3">
-    <w:name w:val="heading 3"/>
-    <w:basedOn w:val="Normal"/>
-    <w:next w:val="Normal"/>
-    <w:pPr>
-      <w:keepNext w:val="1"/>
-      <w:keepLines w:val="1"/>
-      <w:pageBreakBefore w:val="0"/>
-      <w:spacing w:after="80" w:before="280" w:lineRule="auto"/>
-    </w:pPr>
-    <w:rPr>
-      <w:b w:val="1"/>
+      <w:b/>
       <w:sz w:val="28"/>
       <w:szCs w:val="28"/>
     </w:rPr>
   </w:style>
-  <w:style w:type="paragraph" w:styleId="Heading4">
+  <w:style w:type="paragraph" w:styleId="4">
     <w:name w:val="heading 4"/>
-    <w:basedOn w:val="Normal"/>
-    <w:next w:val="Normal"/>
+    <w:basedOn w:val="a"/>
+    <w:next w:val="a"/>
+    <w:uiPriority w:val="9"/>
+    <w:semiHidden/>
+    <w:unhideWhenUsed/>
+    <w:qFormat/>
     <w:pPr>
-      <w:keepNext w:val="1"/>
-      <w:keepLines w:val="1"/>
-      <w:pageBreakBefore w:val="0"/>
-      <w:spacing w:after="40" w:before="240" w:lineRule="auto"/>
+      <w:keepNext/>
+      <w:keepLines/>
+      <w:spacing w:before="240" w:after="40"/>
+      <w:outlineLvl w:val="3"/>
     </w:pPr>
     <w:rPr>
-      <w:b w:val="1"/>
+      <w:b/>
       <w:sz w:val="24"/>
       <w:szCs w:val="24"/>
     </w:rPr>
   </w:style>
-  <w:style w:type="paragraph" w:styleId="Heading5">
+  <w:style w:type="paragraph" w:styleId="5">
     <w:name w:val="heading 5"/>
-    <w:basedOn w:val="Normal"/>
-    <w:next w:val="Normal"/>
+    <w:basedOn w:val="a"/>
+    <w:next w:val="a"/>
+    <w:uiPriority w:val="9"/>
+    <w:semiHidden/>
+    <w:unhideWhenUsed/>
+    <w:qFormat/>
     <w:pPr>
-      <w:keepNext w:val="1"/>
-      <w:keepLines w:val="1"/>
-      <w:pageBreakBefore w:val="0"/>
-      <w:spacing w:after="40" w:before="220" w:lineRule="auto"/>
+      <w:keepNext/>
+      <w:keepLines/>
+      <w:spacing w:before="220" w:after="40"/>
+      <w:outlineLvl w:val="4"/>
     </w:pPr>
     <w:rPr>
-      <w:b w:val="1"/>
+      <w:b/>
       <w:sz w:val="22"/>
       <w:szCs w:val="22"/>
     </w:rPr>
   </w:style>
-  <w:style w:type="paragraph" w:styleId="Heading6">
+  <w:style w:type="paragraph" w:styleId="6">
     <w:name w:val="heading 6"/>
-    <w:basedOn w:val="Normal"/>
-    <w:next w:val="Normal"/>
+    <w:basedOn w:val="a"/>
+    <w:next w:val="a"/>
+    <w:uiPriority w:val="9"/>
+    <w:semiHidden/>
+    <w:unhideWhenUsed/>
+    <w:qFormat/>
     <w:pPr>
-      <w:keepNext w:val="1"/>
-      <w:keepLines w:val="1"/>
-      <w:pageBreakBefore w:val="0"/>
-      <w:spacing w:after="40" w:before="200" w:lineRule="auto"/>
+      <w:keepNext/>
+      <w:keepLines/>
+      <w:spacing w:before="200" w:after="40"/>
+      <w:outlineLvl w:val="5"/>
     </w:pPr>
     <w:rPr>
-      <w:b w:val="1"/>
-      <w:sz w:val="20"/>
-      <w:szCs w:val="20"/>
+      <w:b/>
     </w:rPr>
   </w:style>
-  <w:style w:type="paragraph" w:styleId="Title">
+  <w:style w:type="character" w:default="1" w:styleId="a0">
+    <w:name w:val="Default Paragraph Font"/>
+    <w:uiPriority w:val="1"/>
+    <w:semiHidden/>
+    <w:unhideWhenUsed/>
+  </w:style>
+  <w:style w:type="table" w:default="1" w:styleId="a1">
+    <w:name w:val="Normal Table"/>
+    <w:uiPriority w:val="99"/>
+    <w:semiHidden/>
+    <w:unhideWhenUsed/>
+    <w:tblPr>
+      <w:tblInd w:w="0" w:type="dxa"/>
+      <w:tblCellMar>
+        <w:top w:w="0" w:type="dxa"/>
+        <w:left w:w="108" w:type="dxa"/>
+        <w:bottom w:w="0" w:type="dxa"/>
+        <w:right w:w="108" w:type="dxa"/>
+      </w:tblCellMar>
+    </w:tblPr>
+  </w:style>
+  <w:style w:type="numbering" w:default="1" w:styleId="a2">
+    <w:name w:val="No List"/>
+    <w:uiPriority w:val="99"/>
+    <w:semiHidden/>
+    <w:unhideWhenUsed/>
+  </w:style>
+  <w:style w:type="table" w:customStyle="1" w:styleId="TableNormal">
+    <w:name w:val="Table Normal"/>
+    <w:tblPr>
+      <w:tblCellMar>
+        <w:top w:w="0" w:type="dxa"/>
+        <w:left w:w="0" w:type="dxa"/>
+        <w:bottom w:w="0" w:type="dxa"/>
+        <w:right w:w="0" w:type="dxa"/>
+      </w:tblCellMar>
+    </w:tblPr>
+  </w:style>
+  <w:style w:type="paragraph" w:styleId="a3">
     <w:name w:val="Title"/>
-    <w:basedOn w:val="Normal"/>
-    <w:next w:val="Normal"/>
+    <w:basedOn w:val="a"/>
+    <w:next w:val="a"/>
+    <w:uiPriority w:val="10"/>
+    <w:qFormat/>
     <w:pPr>
-      <w:keepNext w:val="1"/>
-      <w:keepLines w:val="1"/>
-      <w:pageBreakBefore w:val="0"/>
-      <w:spacing w:after="120" w:before="480" w:lineRule="auto"/>
+      <w:keepNext/>
+      <w:keepLines/>
+      <w:spacing w:before="480" w:after="120"/>
     </w:pPr>
     <w:rPr>
-      <w:b w:val="1"/>
+      <w:b/>
       <w:sz w:val="72"/>
       <w:szCs w:val="72"/>
     </w:rPr>
   </w:style>
-  <w:style w:type="paragraph" w:styleId="Subtitle">
+  <w:style w:type="paragraph" w:styleId="a4">
     <w:name w:val="Subtitle"/>
-    <w:basedOn w:val="Normal"/>
-    <w:next w:val="Normal"/>
+    <w:basedOn w:val="a"/>
+    <w:next w:val="a"/>
+    <w:uiPriority w:val="11"/>
+    <w:qFormat/>
     <w:pPr>
-      <w:keepNext w:val="1"/>
-      <w:keepLines w:val="1"/>
-      <w:pageBreakBefore w:val="0"/>
-      <w:spacing w:after="80" w:before="360" w:lineRule="auto"/>
+      <w:keepNext/>
+      <w:keepLines/>
+      <w:spacing w:before="360" w:after="80"/>
     </w:pPr>
     <w:rPr>
-      <w:rFonts w:ascii="Georgia" w:cs="Georgia" w:eastAsia="Georgia" w:hAnsi="Georgia"/>
-      <w:i w:val="1"/>
+      <w:rFonts w:ascii="Georgia" w:eastAsia="Georgia" w:hAnsi="Georgia" w:cs="Georgia"/>
+      <w:i/>
       <w:color w:val="666666"/>
       <w:sz w:val="48"/>
       <w:szCs w:val="48"/>
     </w:rPr>
   </w:style>
-  <w:style w:type="table" w:styleId="Table1">
+  <w:style w:type="table" w:customStyle="1" w:styleId="a5">
     <w:basedOn w:val="TableNormal"/>
     <w:pPr>
       <w:spacing w:after="0" w:line="240" w:lineRule="auto"/>
@@ -2221,14 +2284,12 @@
       <w:tblStyleRowBandSize w:val="1"/>
       <w:tblStyleColBandSize w:val="1"/>
       <w:tblCellMar>
-        <w:top w:w="0.0" w:type="dxa"/>
-        <w:left w:w="108.0" w:type="dxa"/>
-        <w:bottom w:w="0.0" w:type="dxa"/>
-        <w:right w:w="108.0" w:type="dxa"/>
+        <w:left w:w="108" w:type="dxa"/>
+        <w:right w:w="108" w:type="dxa"/>
       </w:tblCellMar>
     </w:tblPr>
   </w:style>
-  <w:style w:type="table" w:styleId="Table2">
+  <w:style w:type="table" w:customStyle="1" w:styleId="a6">
     <w:basedOn w:val="TableNormal"/>
     <w:pPr>
       <w:spacing w:after="0" w:line="240" w:lineRule="auto"/>
@@ -2237,10 +2298,8 @@
       <w:tblStyleRowBandSize w:val="1"/>
       <w:tblStyleColBandSize w:val="1"/>
       <w:tblCellMar>
-        <w:top w:w="0.0" w:type="dxa"/>
-        <w:left w:w="108.0" w:type="dxa"/>
-        <w:bottom w:w="0.0" w:type="dxa"/>
-        <w:right w:w="108.0" w:type="dxa"/>
+        <w:left w:w="108" w:type="dxa"/>
+        <w:right w:w="108" w:type="dxa"/>
       </w:tblCellMar>
     </w:tblPr>
   </w:style>

--- a/작업일지/작업일지(0619~0625).docx
+++ b/작업일지/작업일지(0619~0625).docx
@@ -119,17 +119,8 @@
                 <w:sz w:val="18"/>
                 <w:szCs w:val="18"/>
               </w:rPr>
-              <w:t xml:space="preserve">2017184008 </w:t>
-            </w:r>
-            <w:proofErr w:type="spellStart"/>
-            <w:r>
-              <w:rPr>
-                <w:sz w:val="18"/>
-                <w:szCs w:val="18"/>
-              </w:rPr>
-              <w:t>김덕현</w:t>
-            </w:r>
-            <w:proofErr w:type="spellEnd"/>
+              <w:t>2017184008 김덕현</w:t>
+            </w:r>
           </w:p>
           <w:p>
             <w:pPr>
@@ -158,7 +149,6 @@
                 <w:szCs w:val="22"/>
               </w:rPr>
             </w:pPr>
-            <w:proofErr w:type="spellStart"/>
             <w:r>
               <w:rPr>
                 <w:b/>
@@ -167,7 +157,6 @@
               </w:rPr>
               <w:t>팀명</w:t>
             </w:r>
-            <w:proofErr w:type="spellEnd"/>
           </w:p>
         </w:tc>
         <w:tc>
@@ -423,21 +412,19 @@
                 <w:b/>
               </w:rPr>
             </w:pPr>
-            <w:proofErr w:type="spellStart"/>
             <w:r>
               <w:rPr>
                 <w:b/>
               </w:rPr>
               <w:t>김덕현</w:t>
             </w:r>
-            <w:proofErr w:type="spellEnd"/>
           </w:p>
           <w:p>
             <w:pPr>
               <w:widowControl/>
               <w:numPr>
                 <w:ilvl w:val="0"/>
-                <w:numId w:val="2"/>
+                <w:numId w:val="7"/>
               </w:numPr>
               <w:pBdr>
                 <w:top w:val="nil"/>
@@ -454,10 +441,71 @@
             </w:pPr>
             <w:r>
               <w:rPr>
+                <w:rFonts w:hint="eastAsia"/>
                 <w:b/>
                 <w:color w:val="000000"/>
               </w:rPr>
-              <w:t>고정형 몬스터 리소스 처리</w:t>
+              <w:t>2</w:t>
+            </w:r>
+            <w:r>
+              <w:rPr>
+                <w:b/>
+                <w:color w:val="000000"/>
+              </w:rPr>
+              <w:t xml:space="preserve"> </w:t>
+            </w:r>
+            <w:r>
+              <w:rPr>
+                <w:rFonts w:hint="eastAsia"/>
+                <w:b/>
+                <w:color w:val="000000"/>
+              </w:rPr>
+              <w:t>스테이지 추가</w:t>
+            </w:r>
+            <w:r>
+              <w:rPr>
+                <w:rFonts w:hint="eastAsia"/>
+                <w:b/>
+                <w:color w:val="000000"/>
+              </w:rPr>
+              <w:t xml:space="preserve"> 및 구현</w:t>
+            </w:r>
+          </w:p>
+          <w:p>
+            <w:pPr>
+              <w:widowControl/>
+              <w:numPr>
+                <w:ilvl w:val="0"/>
+                <w:numId w:val="7"/>
+              </w:numPr>
+              <w:pBdr>
+                <w:top w:val="nil"/>
+                <w:left w:val="nil"/>
+                <w:bottom w:val="nil"/>
+                <w:right w:val="nil"/>
+                <w:between w:val="nil"/>
+              </w:pBdr>
+              <w:spacing w:after="160" w:line="259" w:lineRule="auto"/>
+              <w:rPr>
+                <w:b/>
+                <w:color w:val="000000"/>
+              </w:rPr>
+            </w:pPr>
+            <w:r>
+              <w:rPr>
+                <w:rFonts w:hint="eastAsia"/>
+                <w:b/>
+                <w:color w:val="000000"/>
+              </w:rPr>
+              <w:t>3스테이지 추가</w:t>
+            </w:r>
+            <w:r>
+              <w:rPr>
+                <w:rFonts w:hint="eastAsia"/>
+                <w:b/>
+                <w:color w:val="000000"/>
+              </w:rPr>
+              <w:t xml:space="preserve"> 및 구현</w:t>
             </w:r>
           </w:p>
           <w:p>
@@ -594,28 +642,257 @@
         </w:pBdr>
       </w:pPr>
       <w:r>
-        <w:t xml:space="preserve">1스테이지 </w:t>
-      </w:r>
-      <w:proofErr w:type="spellStart"/>
-      <w:r>
-        <w:t>전멸기</w:t>
-      </w:r>
-      <w:proofErr w:type="spellEnd"/>
-      <w:r>
-        <w:t xml:space="preserve"> 동작 시 생기는 버그 수정</w:t>
+        <w:t>1스테이지 전멸기 동작 시 생기는 버그 수정</w:t>
       </w:r>
     </w:p>
     <w:p>
       <w:pPr>
         <w:pStyle w:val="1"/>
       </w:pPr>
-      <w:proofErr w:type="spellStart"/>
-      <w:r>
-        <w:t>김덕현</w:t>
-      </w:r>
-      <w:proofErr w:type="spellEnd"/>
-      <w:r>
-        <w:t>[클라이언트, 3D그래픽스]</w:t>
+      <w:r>
+        <w:t>김덕현[클라이언트, 3D그래픽스]</w:t>
+      </w:r>
+    </w:p>
+    <w:p>
+      <w:pPr>
+        <w:widowControl/>
+        <w:numPr>
+          <w:ilvl w:val="0"/>
+          <w:numId w:val="8"/>
+        </w:numPr>
+        <w:pBdr>
+          <w:top w:val="nil"/>
+          <w:left w:val="nil"/>
+          <w:bottom w:val="nil"/>
+          <w:right w:val="nil"/>
+          <w:between w:val="nil"/>
+        </w:pBdr>
+      </w:pPr>
+      <w:r>
+        <w:rPr>
+          <w:rFonts w:hint="eastAsia"/>
+          <w:color w:val="000000"/>
+        </w:rPr>
+        <w:t>2스테이지 추가</w:t>
+      </w:r>
+      <w:r>
+        <w:rPr>
+          <w:rFonts w:hint="eastAsia"/>
+          <w:color w:val="000000"/>
+        </w:rPr>
+        <w:t xml:space="preserve"> 및 구현</w:t>
+      </w:r>
+    </w:p>
+    <w:p>
+      <w:pPr>
+        <w:pStyle w:val="a7"/>
+        <w:widowControl/>
+        <w:numPr>
+          <w:ilvl w:val="1"/>
+          <w:numId w:val="8"/>
+        </w:numPr>
+        <w:wordWrap/>
+        <w:autoSpaceDE/>
+        <w:autoSpaceDN/>
+        <w:ind w:leftChars="0"/>
+      </w:pPr>
+      <w:bookmarkStart w:id="0" w:name="_Hlk139264776"/>
+      <w:r>
+        <w:rPr>
+          <w:rFonts w:hint="eastAsia"/>
+        </w:rPr>
+        <w:t>맵</w:t>
+      </w:r>
+      <w:r>
+        <w:rPr>
+          <w:rFonts w:hint="eastAsia"/>
+        </w:rPr>
+        <w:t>,</w:t>
+      </w:r>
+      <w:r>
+        <w:t xml:space="preserve"> </w:t>
+      </w:r>
+      <w:r>
+        <w:rPr>
+          <w:rFonts w:hint="eastAsia"/>
+        </w:rPr>
+        <w:t>맵</w:t>
+      </w:r>
+      <w:r>
+        <w:rPr>
+          <w:rFonts w:hint="eastAsia"/>
+        </w:rPr>
+        <w:t xml:space="preserve"> </w:t>
+      </w:r>
+      <w:r>
+        <w:rPr>
+          <w:rFonts w:hint="eastAsia"/>
+        </w:rPr>
+        <w:t>오브젝트</w:t>
+      </w:r>
+      <w:r>
+        <w:rPr>
+          <w:rFonts w:hint="eastAsia"/>
+        </w:rPr>
+        <w:t>,</w:t>
+      </w:r>
+      <w:r>
+        <w:t xml:space="preserve"> </w:t>
+      </w:r>
+      <w:r>
+        <w:rPr>
+          <w:rFonts w:hint="eastAsia"/>
+        </w:rPr>
+        <w:t>충돌</w:t>
+      </w:r>
+      <w:r>
+        <w:rPr>
+          <w:rFonts w:hint="eastAsia"/>
+        </w:rPr>
+        <w:t xml:space="preserve"> </w:t>
+      </w:r>
+      <w:r>
+        <w:rPr>
+          <w:rFonts w:hint="eastAsia"/>
+        </w:rPr>
+        <w:t>데이터</w:t>
+      </w:r>
+      <w:r>
+        <w:rPr>
+          <w:rFonts w:hint="eastAsia"/>
+        </w:rPr>
+        <w:t xml:space="preserve"> </w:t>
+      </w:r>
+      <w:r>
+        <w:rPr>
+          <w:rFonts w:hint="eastAsia"/>
+        </w:rPr>
+        <w:t>추가</w:t>
+      </w:r>
+    </w:p>
+    <w:bookmarkEnd w:id="0"/>
+    <w:p>
+      <w:pPr>
+        <w:widowControl/>
+        <w:numPr>
+          <w:ilvl w:val="0"/>
+          <w:numId w:val="8"/>
+        </w:numPr>
+        <w:pBdr>
+          <w:top w:val="nil"/>
+          <w:left w:val="nil"/>
+          <w:bottom w:val="nil"/>
+          <w:right w:val="nil"/>
+          <w:between w:val="nil"/>
+        </w:pBdr>
+      </w:pPr>
+      <w:r>
+        <w:rPr>
+          <w:rFonts w:hint="eastAsia"/>
+          <w:color w:val="000000"/>
+        </w:rPr>
+        <w:t>3스테이지 추가</w:t>
+      </w:r>
+      <w:r>
+        <w:rPr>
+          <w:rFonts w:hint="eastAsia"/>
+          <w:color w:val="000000"/>
+        </w:rPr>
+        <w:t xml:space="preserve"> 및 구현</w:t>
+      </w:r>
+    </w:p>
+    <w:p>
+      <w:pPr>
+        <w:pStyle w:val="a7"/>
+        <w:widowControl/>
+        <w:numPr>
+          <w:ilvl w:val="1"/>
+          <w:numId w:val="8"/>
+        </w:numPr>
+        <w:wordWrap/>
+        <w:autoSpaceDE/>
+        <w:autoSpaceDN/>
+        <w:ind w:leftChars="0"/>
+      </w:pPr>
+      <w:r>
+        <w:rPr>
+          <w:rFonts w:hint="eastAsia"/>
+        </w:rPr>
+        <w:t>맵</w:t>
+      </w:r>
+      <w:r>
+        <w:rPr>
+          <w:rFonts w:hint="eastAsia"/>
+        </w:rPr>
+        <w:t>,</w:t>
+      </w:r>
+      <w:r>
+        <w:t xml:space="preserve"> </w:t>
+      </w:r>
+      <w:r>
+        <w:rPr>
+          <w:rFonts w:hint="eastAsia"/>
+        </w:rPr>
+        <w:t>맵</w:t>
+      </w:r>
+      <w:r>
+        <w:rPr>
+          <w:rFonts w:hint="eastAsia"/>
+        </w:rPr>
+        <w:t xml:space="preserve"> </w:t>
+      </w:r>
+      <w:r>
+        <w:rPr>
+          <w:rFonts w:hint="eastAsia"/>
+        </w:rPr>
+        <w:t>오브젝트</w:t>
+      </w:r>
+      <w:r>
+        <w:rPr>
+          <w:rFonts w:hint="eastAsia"/>
+        </w:rPr>
+        <w:t>,</w:t>
+      </w:r>
+      <w:r>
+        <w:t xml:space="preserve"> </w:t>
+      </w:r>
+      <w:r>
+        <w:rPr>
+          <w:rFonts w:hint="eastAsia"/>
+        </w:rPr>
+        <w:t>충돌</w:t>
+      </w:r>
+      <w:r>
+        <w:rPr>
+          <w:rFonts w:hint="eastAsia"/>
+        </w:rPr>
+        <w:t xml:space="preserve"> </w:t>
+      </w:r>
+      <w:r>
+        <w:rPr>
+          <w:rFonts w:hint="eastAsia"/>
+        </w:rPr>
+        <w:t>데이터</w:t>
+      </w:r>
+      <w:r>
+        <w:rPr>
+          <w:rFonts w:hint="eastAsia"/>
+        </w:rPr>
+        <w:t xml:space="preserve"> </w:t>
+      </w:r>
+      <w:r>
+        <w:rPr>
+          <w:rFonts w:hint="eastAsia"/>
+        </w:rPr>
+        <w:t>추가</w:t>
+      </w:r>
+    </w:p>
+    <w:p>
+      <w:pPr>
+        <w:pStyle w:val="1"/>
+      </w:pPr>
+      <w:r>
+        <w:t>임해인</w:t>
       </w:r>
     </w:p>
     <w:p>
@@ -635,36 +912,6 @@
       </w:pPr>
       <w:r>
         <w:rPr>
-          <w:color w:val="000000"/>
-        </w:rPr>
-        <w:t>고정형 몬스터 리소스 처리</w:t>
-      </w:r>
-    </w:p>
-    <w:p>
-      <w:pPr>
-        <w:pStyle w:val="1"/>
-      </w:pPr>
-      <w:r>
-        <w:t>임해인</w:t>
-      </w:r>
-    </w:p>
-    <w:p>
-      <w:pPr>
-        <w:widowControl/>
-        <w:numPr>
-          <w:ilvl w:val="0"/>
-          <w:numId w:val="6"/>
-        </w:numPr>
-        <w:pBdr>
-          <w:top w:val="nil"/>
-          <w:left w:val="nil"/>
-          <w:bottom w:val="nil"/>
-          <w:right w:val="nil"/>
-          <w:between w:val="nil"/>
-        </w:pBdr>
-      </w:pPr>
-      <w:r>
-        <w:rPr>
           <w:rFonts w:hint="eastAsia"/>
           <w:color w:val="000000"/>
         </w:rPr>
@@ -706,9 +953,6 @@
           <w:right w:val="nil"/>
           <w:between w:val="nil"/>
         </w:pBdr>
-        <w:rPr>
-          <w:rFonts w:hint="eastAsia"/>
-        </w:rPr>
       </w:pPr>
     </w:p>
     <w:tbl>
@@ -947,6 +1191,7 @@
                 <w:sz w:val="22"/>
                 <w:szCs w:val="22"/>
               </w:rPr>
+              <w:lastRenderedPageBreak/>
               <w:t>다음주 할 일</w:t>
             </w:r>
           </w:p>
@@ -1000,7 +1245,6 @@
                 <w:sz w:val="22"/>
                 <w:szCs w:val="22"/>
               </w:rPr>
-              <w:lastRenderedPageBreak/>
               <w:t>지도교수</w:t>
             </w:r>
           </w:p>
@@ -1391,6 +1635,232 @@
     </w:lvl>
   </w:abstractNum>
   <w:abstractNum w:abstractNumId="3" w15:restartNumberingAfterBreak="0">
+    <w:nsid w:val="4F5D5E8B"/>
+    <w:multiLevelType w:val="multilevel"/>
+    <w:tmpl w:val="88B61404"/>
+    <w:lvl w:ilvl="0">
+      <w:start w:val="2023"/>
+      <w:numFmt w:val="bullet"/>
+      <w:lvlText w:val="-"/>
+      <w:lvlJc w:val="left"/>
+      <w:pPr>
+        <w:ind w:left="760" w:hanging="360"/>
+      </w:pPr>
+      <w:rPr>
+        <w:rFonts w:ascii="맑은 고딕" w:eastAsia="맑은 고딕" w:hAnsi="맑은 고딕" w:cs="맑은 고딕"/>
+      </w:rPr>
+    </w:lvl>
+    <w:lvl w:ilvl="1">
+      <w:start w:val="1"/>
+      <w:numFmt w:val="bullet"/>
+      <w:lvlText w:val="■"/>
+      <w:lvlJc w:val="left"/>
+      <w:pPr>
+        <w:ind w:left="1200" w:hanging="400"/>
+      </w:pPr>
+      <w:rPr>
+        <w:rFonts w:ascii="Noto Sans Symbols" w:eastAsia="Noto Sans Symbols" w:hAnsi="Noto Sans Symbols" w:cs="Noto Sans Symbols"/>
+      </w:rPr>
+    </w:lvl>
+    <w:lvl w:ilvl="2">
+      <w:start w:val="1"/>
+      <w:numFmt w:val="bullet"/>
+      <w:lvlText w:val="◆"/>
+      <w:lvlJc w:val="left"/>
+      <w:pPr>
+        <w:ind w:left="1600" w:hanging="400"/>
+      </w:pPr>
+      <w:rPr>
+        <w:rFonts w:ascii="Noto Sans Symbols" w:eastAsia="Noto Sans Symbols" w:hAnsi="Noto Sans Symbols" w:cs="Noto Sans Symbols"/>
+      </w:rPr>
+    </w:lvl>
+    <w:lvl w:ilvl="3">
+      <w:start w:val="1"/>
+      <w:numFmt w:val="bullet"/>
+      <w:lvlText w:val="●"/>
+      <w:lvlJc w:val="left"/>
+      <w:pPr>
+        <w:ind w:left="2000" w:hanging="400"/>
+      </w:pPr>
+      <w:rPr>
+        <w:rFonts w:ascii="Noto Sans Symbols" w:eastAsia="Noto Sans Symbols" w:hAnsi="Noto Sans Symbols" w:cs="Noto Sans Symbols"/>
+      </w:rPr>
+    </w:lvl>
+    <w:lvl w:ilvl="4">
+      <w:start w:val="1"/>
+      <w:numFmt w:val="bullet"/>
+      <w:lvlText w:val="■"/>
+      <w:lvlJc w:val="left"/>
+      <w:pPr>
+        <w:ind w:left="2400" w:hanging="400"/>
+      </w:pPr>
+      <w:rPr>
+        <w:rFonts w:ascii="Noto Sans Symbols" w:eastAsia="Noto Sans Symbols" w:hAnsi="Noto Sans Symbols" w:cs="Noto Sans Symbols"/>
+      </w:rPr>
+    </w:lvl>
+    <w:lvl w:ilvl="5">
+      <w:start w:val="1"/>
+      <w:numFmt w:val="bullet"/>
+      <w:lvlText w:val="◆"/>
+      <w:lvlJc w:val="left"/>
+      <w:pPr>
+        <w:ind w:left="2800" w:hanging="400"/>
+      </w:pPr>
+      <w:rPr>
+        <w:rFonts w:ascii="Noto Sans Symbols" w:eastAsia="Noto Sans Symbols" w:hAnsi="Noto Sans Symbols" w:cs="Noto Sans Symbols"/>
+      </w:rPr>
+    </w:lvl>
+    <w:lvl w:ilvl="6">
+      <w:start w:val="1"/>
+      <w:numFmt w:val="bullet"/>
+      <w:lvlText w:val="●"/>
+      <w:lvlJc w:val="left"/>
+      <w:pPr>
+        <w:ind w:left="3200" w:hanging="400"/>
+      </w:pPr>
+      <w:rPr>
+        <w:rFonts w:ascii="Noto Sans Symbols" w:eastAsia="Noto Sans Symbols" w:hAnsi="Noto Sans Symbols" w:cs="Noto Sans Symbols"/>
+      </w:rPr>
+    </w:lvl>
+    <w:lvl w:ilvl="7">
+      <w:start w:val="1"/>
+      <w:numFmt w:val="bullet"/>
+      <w:lvlText w:val="■"/>
+      <w:lvlJc w:val="left"/>
+      <w:pPr>
+        <w:ind w:left="3600" w:hanging="400"/>
+      </w:pPr>
+      <w:rPr>
+        <w:rFonts w:ascii="Noto Sans Symbols" w:eastAsia="Noto Sans Symbols" w:hAnsi="Noto Sans Symbols" w:cs="Noto Sans Symbols"/>
+      </w:rPr>
+    </w:lvl>
+    <w:lvl w:ilvl="8">
+      <w:start w:val="1"/>
+      <w:numFmt w:val="bullet"/>
+      <w:lvlText w:val="◆"/>
+      <w:lvlJc w:val="left"/>
+      <w:pPr>
+        <w:ind w:left="4000" w:hanging="400"/>
+      </w:pPr>
+      <w:rPr>
+        <w:rFonts w:ascii="Noto Sans Symbols" w:eastAsia="Noto Sans Symbols" w:hAnsi="Noto Sans Symbols" w:cs="Noto Sans Symbols"/>
+      </w:rPr>
+    </w:lvl>
+  </w:abstractNum>
+  <w:abstractNum w:abstractNumId="4" w15:restartNumberingAfterBreak="0">
+    <w:nsid w:val="53F932D6"/>
+    <w:multiLevelType w:val="multilevel"/>
+    <w:tmpl w:val="F15AC622"/>
+    <w:lvl w:ilvl="0">
+      <w:start w:val="1"/>
+      <w:numFmt w:val="bullet"/>
+      <w:lvlText w:val="●"/>
+      <w:lvlJc w:val="left"/>
+      <w:pPr>
+        <w:ind w:left="800" w:hanging="400"/>
+      </w:pPr>
+      <w:rPr>
+        <w:rFonts w:ascii="Noto Sans Symbols" w:eastAsia="Noto Sans Symbols" w:hAnsi="Noto Sans Symbols" w:cs="Noto Sans Symbols"/>
+      </w:rPr>
+    </w:lvl>
+    <w:lvl w:ilvl="1">
+      <w:start w:val="1"/>
+      <w:numFmt w:val="bullet"/>
+      <w:lvlText w:val="■"/>
+      <w:lvlJc w:val="left"/>
+      <w:pPr>
+        <w:ind w:left="1200" w:hanging="400"/>
+      </w:pPr>
+      <w:rPr>
+        <w:rFonts w:ascii="Noto Sans Symbols" w:eastAsia="Noto Sans Symbols" w:hAnsi="Noto Sans Symbols" w:cs="Noto Sans Symbols"/>
+      </w:rPr>
+    </w:lvl>
+    <w:lvl w:ilvl="2">
+      <w:start w:val="1"/>
+      <w:numFmt w:val="bullet"/>
+      <w:lvlText w:val="◆"/>
+      <w:lvlJc w:val="left"/>
+      <w:pPr>
+        <w:ind w:left="1600" w:hanging="400"/>
+      </w:pPr>
+      <w:rPr>
+        <w:rFonts w:ascii="Noto Sans Symbols" w:eastAsia="Noto Sans Symbols" w:hAnsi="Noto Sans Symbols" w:cs="Noto Sans Symbols"/>
+      </w:rPr>
+    </w:lvl>
+    <w:lvl w:ilvl="3">
+      <w:start w:val="1"/>
+      <w:numFmt w:val="bullet"/>
+      <w:lvlText w:val="●"/>
+      <w:lvlJc w:val="left"/>
+      <w:pPr>
+        <w:ind w:left="2000" w:hanging="400"/>
+      </w:pPr>
+      <w:rPr>
+        <w:rFonts w:ascii="Noto Sans Symbols" w:eastAsia="Noto Sans Symbols" w:hAnsi="Noto Sans Symbols" w:cs="Noto Sans Symbols"/>
+      </w:rPr>
+    </w:lvl>
+    <w:lvl w:ilvl="4">
+      <w:start w:val="1"/>
+      <w:numFmt w:val="bullet"/>
+      <w:lvlText w:val="■"/>
+      <w:lvlJc w:val="left"/>
+      <w:pPr>
+        <w:ind w:left="2400" w:hanging="400"/>
+      </w:pPr>
+      <w:rPr>
+        <w:rFonts w:ascii="Noto Sans Symbols" w:eastAsia="Noto Sans Symbols" w:hAnsi="Noto Sans Symbols" w:cs="Noto Sans Symbols"/>
+      </w:rPr>
+    </w:lvl>
+    <w:lvl w:ilvl="5">
+      <w:start w:val="1"/>
+      <w:numFmt w:val="bullet"/>
+      <w:lvlText w:val="◆"/>
+      <w:lvlJc w:val="left"/>
+      <w:pPr>
+        <w:ind w:left="2800" w:hanging="400"/>
+      </w:pPr>
+      <w:rPr>
+        <w:rFonts w:ascii="Noto Sans Symbols" w:eastAsia="Noto Sans Symbols" w:hAnsi="Noto Sans Symbols" w:cs="Noto Sans Symbols"/>
+      </w:rPr>
+    </w:lvl>
+    <w:lvl w:ilvl="6">
+      <w:start w:val="1"/>
+      <w:numFmt w:val="bullet"/>
+      <w:lvlText w:val="●"/>
+      <w:lvlJc w:val="left"/>
+      <w:pPr>
+        <w:ind w:left="3200" w:hanging="400"/>
+      </w:pPr>
+      <w:rPr>
+        <w:rFonts w:ascii="Noto Sans Symbols" w:eastAsia="Noto Sans Symbols" w:hAnsi="Noto Sans Symbols" w:cs="Noto Sans Symbols"/>
+      </w:rPr>
+    </w:lvl>
+    <w:lvl w:ilvl="7">
+      <w:start w:val="1"/>
+      <w:numFmt w:val="bullet"/>
+      <w:lvlText w:val="■"/>
+      <w:lvlJc w:val="left"/>
+      <w:pPr>
+        <w:ind w:left="3600" w:hanging="400"/>
+      </w:pPr>
+      <w:rPr>
+        <w:rFonts w:ascii="Noto Sans Symbols" w:eastAsia="Noto Sans Symbols" w:hAnsi="Noto Sans Symbols" w:cs="Noto Sans Symbols"/>
+      </w:rPr>
+    </w:lvl>
+    <w:lvl w:ilvl="8">
+      <w:start w:val="1"/>
+      <w:numFmt w:val="bullet"/>
+      <w:lvlText w:val="◆"/>
+      <w:lvlJc w:val="left"/>
+      <w:pPr>
+        <w:ind w:left="4000" w:hanging="400"/>
+      </w:pPr>
+      <w:rPr>
+        <w:rFonts w:ascii="Noto Sans Symbols" w:eastAsia="Noto Sans Symbols" w:hAnsi="Noto Sans Symbols" w:cs="Noto Sans Symbols"/>
+      </w:rPr>
+    </w:lvl>
+  </w:abstractNum>
+  <w:abstractNum w:abstractNumId="5" w15:restartNumberingAfterBreak="0">
     <w:nsid w:val="78B80FA1"/>
     <w:multiLevelType w:val="multilevel"/>
     <w:tmpl w:val="AA88D4E4"/>
@@ -1476,7 +1946,7 @@
       </w:pPr>
     </w:lvl>
   </w:abstractNum>
-  <w:abstractNum w:abstractNumId="4" w15:restartNumberingAfterBreak="0">
+  <w:abstractNum w:abstractNumId="6" w15:restartNumberingAfterBreak="0">
     <w:nsid w:val="78F51152"/>
     <w:multiLevelType w:val="multilevel"/>
     <w:tmpl w:val="6204905C"/>
@@ -1589,7 +2059,7 @@
       </w:rPr>
     </w:lvl>
   </w:abstractNum>
-  <w:abstractNum w:abstractNumId="5" w15:restartNumberingAfterBreak="0">
+  <w:abstractNum w:abstractNumId="7" w15:restartNumberingAfterBreak="0">
     <w:nsid w:val="7BE26569"/>
     <w:multiLevelType w:val="multilevel"/>
     <w:tmpl w:val="83BEAC7C"/>
@@ -1676,7 +2146,7 @@
     </w:lvl>
   </w:abstractNum>
   <w:num w:numId="1" w16cid:durableId="6954230">
-    <w:abstractNumId w:val="4"/>
+    <w:abstractNumId w:val="6"/>
   </w:num>
   <w:num w:numId="2" w16cid:durableId="232080674">
     <w:abstractNumId w:val="1"/>
@@ -1685,13 +2155,19 @@
     <w:abstractNumId w:val="2"/>
   </w:num>
   <w:num w:numId="4" w16cid:durableId="1935089541">
-    <w:abstractNumId w:val="5"/>
+    <w:abstractNumId w:val="7"/>
   </w:num>
   <w:num w:numId="5" w16cid:durableId="1632974521">
-    <w:abstractNumId w:val="3"/>
+    <w:abstractNumId w:val="5"/>
   </w:num>
   <w:num w:numId="6" w16cid:durableId="300505697">
     <w:abstractNumId w:val="0"/>
+  </w:num>
+  <w:num w:numId="7" w16cid:durableId="2120103140">
+    <w:abstractNumId w:val="3"/>
+  </w:num>
+  <w:num w:numId="8" w16cid:durableId="1814062252">
+    <w:abstractNumId w:val="4"/>
   </w:num>
 </w:numbering>
 </file>
@@ -2303,6 +2779,24 @@
       </w:tblCellMar>
     </w:tblPr>
   </w:style>
+  <w:style w:type="paragraph" w:styleId="a7">
+    <w:name w:val="List Paragraph"/>
+    <w:basedOn w:val="a"/>
+    <w:uiPriority w:val="34"/>
+    <w:qFormat/>
+    <w:rsid w:val="00130901"/>
+    <w:pPr>
+      <w:wordWrap w:val="0"/>
+      <w:autoSpaceDE w:val="0"/>
+      <w:autoSpaceDN w:val="0"/>
+      <w:ind w:leftChars="400" w:left="800"/>
+    </w:pPr>
+    <w:rPr>
+      <w:rFonts w:asciiTheme="minorHAnsi" w:eastAsiaTheme="minorEastAsia" w:hAnsiTheme="minorHAnsi" w:cstheme="minorBidi"/>
+      <w:kern w:val="2"/>
+      <w:szCs w:val="22"/>
+    </w:rPr>
+  </w:style>
 </w:styles>
 </file>
 
